--- a/readme.docx
+++ b/readme.docx
@@ -3,11 +3,6 @@
 <w:document xmlns:wpc="http://schemas.microsoft.com/office/word/2010/wordprocessingCanvas" xmlns:cx="http://schemas.microsoft.com/office/drawing/2014/chartex" xmlns:mc="http://schemas.openxmlformats.org/markup-compatibility/2006" xmlns:o="urn:schemas-microsoft-com:office:office" xmlns:r="http://schemas.openxmlformats.org/officeDocument/2006/relationships" xmlns:m="http://schemas.openxmlformats.org/officeDocument/2006/math" xmlns:v="urn:schemas-microsoft-com:vml" xmlns:wp14="http://schemas.microsoft.com/office/word/2010/wordprocessingDrawing" xmlns:wp="http://schemas.openxmlformats.org/drawingml/2006/wordprocessingDrawing" xmlns:w10="urn:schemas-microsoft-com:office:word" xmlns:w="http://schemas.openxmlformats.org/wordprocessingml/2006/main" xmlns:w14="http://schemas.microsoft.com/office/word/2010/wordml" xmlns:w15="http://schemas.microsoft.com/office/word/2012/wordml" xmlns:w16se="http://schemas.microsoft.com/office/word/2015/wordml/symex" xmlns:wpg="http://schemas.microsoft.com/office/word/2010/wordprocessingGroup" xmlns:wpi="http://schemas.microsoft.com/office/word/2010/wordprocessingInk" xmlns:wne="http://schemas.microsoft.com/office/word/2006/wordml" xmlns:wps="http://schemas.microsoft.com/office/word/2010/wordprocessingShape" mc:Ignorable="w14 w15 w16se wp14">
   <w:body>
     <w:p>
-      <w:pPr>
-        <w:rPr>
-          <w:rFonts w:hint="eastAsia"/>
-        </w:rPr>
-      </w:pPr>
       <w:r>
         <w:rPr>
           <w:rFonts w:hint="eastAsia"/>
@@ -60,11 +55,6 @@
       </w:r>
     </w:p>
     <w:p>
-      <w:pPr>
-        <w:rPr>
-          <w:rFonts w:hint="eastAsia"/>
-        </w:rPr>
-      </w:pPr>
       <w:r>
         <w:rPr>
           <w:rFonts w:hint="eastAsia"/>
@@ -91,6 +81,74 @@
         </w:rPr>
         <w:t>(path, IMREAD_GRAYSCALE)</w:t>
       </w:r>
+    </w:p>
+    <w:p>
+      <w:pPr>
+        <w:widowControl/>
+        <w:shd w:val="clear" w:color="auto" w:fill="FFFFFF"/>
+        <w:spacing w:before="100" w:beforeAutospacing="1" w:after="100" w:afterAutospacing="1"/>
+        <w:rPr>
+          <w:rFonts w:ascii="Arial" w:eastAsia="新細明體" w:hAnsi="Arial" w:cs="Arial"/>
+          <w:color w:val="757575"/>
+          <w:kern w:val="0"/>
+          <w:sz w:val="23"/>
+          <w:szCs w:val="23"/>
+        </w:rPr>
+      </w:pPr>
+      <w:r>
+        <w:rPr>
+          <w:rFonts w:ascii="新細明體" w:eastAsia="新細明體" w:hAnsi="新細明體" w:cs="Arial" w:hint="eastAsia"/>
+          <w:b/>
+          <w:bCs/>
+          <w:color w:val="757575"/>
+          <w:kern w:val="0"/>
+          <w:sz w:val="23"/>
+          <w:szCs w:val="23"/>
+        </w:rPr>
+        <w:t>開發環境</w:t>
+      </w:r>
+      <w:r>
+        <w:rPr>
+          <w:rFonts w:ascii="Arial" w:eastAsia="新細明體" w:hAnsi="Arial" w:cs="Arial"/>
+          <w:b/>
+          <w:bCs/>
+          <w:color w:val="757575"/>
+          <w:kern w:val="0"/>
+          <w:sz w:val="23"/>
+          <w:szCs w:val="23"/>
+        </w:rPr>
+        <w:t xml:space="preserve">: Windows 11 + Visual Studio 2019 + </w:t>
+      </w:r>
+      <w:proofErr w:type="spellStart"/>
+      <w:r>
+        <w:rPr>
+          <w:rFonts w:ascii="Arial" w:eastAsia="新細明體" w:hAnsi="Arial" w:cs="Arial"/>
+          <w:b/>
+          <w:bCs/>
+          <w:color w:val="757575"/>
+          <w:kern w:val="0"/>
+          <w:sz w:val="23"/>
+          <w:szCs w:val="23"/>
+        </w:rPr>
+        <w:t>OpenCV</w:t>
+      </w:r>
+      <w:proofErr w:type="spellEnd"/>
+      <w:r>
+        <w:rPr>
+          <w:rFonts w:ascii="Arial" w:eastAsia="新細明體" w:hAnsi="Arial" w:cs="Arial"/>
+          <w:b/>
+          <w:bCs/>
+          <w:color w:val="757575"/>
+          <w:kern w:val="0"/>
+          <w:sz w:val="23"/>
+          <w:szCs w:val="23"/>
+        </w:rPr>
+        <w:t xml:space="preserve"> 4.5.4</w:t>
+      </w:r>
+    </w:p>
+    <w:p>
+      <w:bookmarkStart w:id="0" w:name="_GoBack"/>
+      <w:bookmarkEnd w:id="0"/>
     </w:p>
     <w:p>
       <w:pPr>
@@ -144,9 +202,10 @@
         </w:rPr>
         <w:t>，轉換為灰階圖</w:t>
       </w:r>
-      <w:bookmarkStart w:id="0" w:name="_GoBack"/>
-      <w:bookmarkEnd w:id="0"/>
-      <w:r>
+      <w:r>
+        <w:rPr>
+          <w:noProof/>
+        </w:rPr>
         <w:drawing>
           <wp:inline distT="0" distB="0" distL="0" distR="0" wp14:anchorId="701F06A2" wp14:editId="714E787F">
             <wp:extent cx="3084653" cy="591603"/>
@@ -232,6 +291,9 @@
         <w:ind w:leftChars="0" w:left="840"/>
       </w:pPr>
       <w:r>
+        <w:rPr>
+          <w:noProof/>
+        </w:rPr>
         <w:drawing>
           <wp:inline distT="0" distB="0" distL="0" distR="0" wp14:anchorId="7248207D" wp14:editId="32091450">
             <wp:extent cx="5274310" cy="339725"/>
@@ -323,9 +385,6 @@
       <w:pPr>
         <w:pStyle w:val="a3"/>
         <w:ind w:leftChars="0" w:left="840"/>
-        <w:rPr>
-          <w:rFonts w:hint="eastAsia"/>
-        </w:rPr>
       </w:pPr>
     </w:p>
     <w:p>
@@ -360,11 +419,11 @@
       <w:pPr>
         <w:pStyle w:val="a3"/>
         <w:ind w:leftChars="0" w:left="360"/>
-        <w:rPr>
-          <w:rFonts w:hint="eastAsia"/>
-        </w:rPr>
-      </w:pPr>
-      <w:r>
+      </w:pPr>
+      <w:r>
+        <w:rPr>
+          <w:noProof/>
+        </w:rPr>
         <w:drawing>
           <wp:inline distT="0" distB="0" distL="0" distR="0" wp14:anchorId="7067FA27" wp14:editId="5FF49876">
             <wp:extent cx="2323312" cy="2465407"/>
@@ -402,6 +461,9 @@
         </w:drawing>
       </w:r>
       <w:r>
+        <w:rPr>
+          <w:noProof/>
+        </w:rPr>
         <w:drawing>
           <wp:inline distT="0" distB="0" distL="0" distR="0" wp14:anchorId="5FFA52CD" wp14:editId="21477CD5">
             <wp:extent cx="2338086" cy="2481086"/>
@@ -1424,7 +1486,7 @@
 </file>
 
 <file path=customXml/itemProps1.xml><?xml version="1.0" encoding="utf-8"?>
-<ds:datastoreItem xmlns:ds="http://schemas.openxmlformats.org/officeDocument/2006/customXml" ds:itemID="{86444A09-409A-4521-8E8C-F02D9EBED9EA}">
+<ds:datastoreItem xmlns:ds="http://schemas.openxmlformats.org/officeDocument/2006/customXml" ds:itemID="{0DEC11C5-0767-483B-A56A-1CA548D98DF6}">
   <ds:schemaRefs>
     <ds:schemaRef ds:uri="http://schemas.openxmlformats.org/officeDocument/2006/bibliography"/>
   </ds:schemaRefs>

--- a/readme.docx
+++ b/readme.docx
@@ -3,152 +3,272 @@
 <w:document xmlns:wpc="http://schemas.microsoft.com/office/word/2010/wordprocessingCanvas" xmlns:cx="http://schemas.microsoft.com/office/drawing/2014/chartex" xmlns:mc="http://schemas.openxmlformats.org/markup-compatibility/2006" xmlns:o="urn:schemas-microsoft-com:office:office" xmlns:r="http://schemas.openxmlformats.org/officeDocument/2006/relationships" xmlns:m="http://schemas.openxmlformats.org/officeDocument/2006/math" xmlns:v="urn:schemas-microsoft-com:vml" xmlns:wp14="http://schemas.microsoft.com/office/word/2010/wordprocessingDrawing" xmlns:wp="http://schemas.openxmlformats.org/drawingml/2006/wordprocessingDrawing" xmlns:w10="urn:schemas-microsoft-com:office:word" xmlns:w="http://schemas.openxmlformats.org/wordprocessingml/2006/main" xmlns:w14="http://schemas.microsoft.com/office/word/2010/wordml" xmlns:w15="http://schemas.microsoft.com/office/word/2012/wordml" xmlns:w16se="http://schemas.microsoft.com/office/word/2015/wordml/symex" xmlns:wpg="http://schemas.microsoft.com/office/word/2010/wordprocessingGroup" xmlns:wpi="http://schemas.microsoft.com/office/word/2010/wordprocessingInk" xmlns:wne="http://schemas.microsoft.com/office/word/2006/wordml" xmlns:wps="http://schemas.microsoft.com/office/word/2010/wordprocessingShape" mc:Ignorable="w14 w15 w16se wp14">
   <w:body>
     <w:p>
-      <w:r>
-        <w:rPr>
-          <w:rFonts w:hint="eastAsia"/>
-        </w:rPr>
-        <w:t>主題</w:t>
-      </w:r>
-      <w:r>
-        <w:rPr>
-          <w:rFonts w:hint="eastAsia"/>
-        </w:rPr>
-        <w:t xml:space="preserve">: </w:t>
-      </w:r>
-      <w:r>
-        <w:rPr>
-          <w:rFonts w:hint="eastAsia"/>
-        </w:rPr>
-        <w:t>線條自畫像</w:t>
-      </w:r>
-      <w:r>
-        <w:rPr>
-          <w:rFonts w:hint="eastAsia"/>
-        </w:rPr>
-        <w:t xml:space="preserve"> (</w:t>
-      </w:r>
-      <w:r>
-        <w:rPr>
-          <w:rFonts w:hint="eastAsia"/>
-        </w:rPr>
-        <w:t>二值化與邊緣偵測</w:t>
-      </w:r>
-      <w:r>
-        <w:rPr>
-          <w:rFonts w:hint="eastAsia"/>
-        </w:rPr>
-        <w:t xml:space="preserve"> Image </w:t>
-      </w:r>
-      <w:proofErr w:type="spellStart"/>
-      <w:r>
-        <w:rPr>
-          <w:rFonts w:hint="eastAsia"/>
-        </w:rPr>
-        <w:t>Thresholding</w:t>
-      </w:r>
-      <w:proofErr w:type="spellEnd"/>
-      <w:r>
-        <w:rPr>
-          <w:rFonts w:hint="eastAsia"/>
-        </w:rPr>
-        <w:t xml:space="preserve"> and Edge Detection)</w:t>
-      </w:r>
-    </w:p>
-    <w:p>
-      <w:r>
-        <w:rPr>
-          <w:rFonts w:hint="eastAsia"/>
-        </w:rPr>
-        <w:t>撰寫一個程式，以灰階模式讀取一張圖像</w:t>
-      </w:r>
-      <w:r>
-        <w:rPr>
-          <w:rFonts w:hint="eastAsia"/>
-        </w:rPr>
-        <w:t xml:space="preserve"> </w:t>
-      </w:r>
-      <w:proofErr w:type="spellStart"/>
-      <w:r>
-        <w:rPr>
-          <w:rFonts w:hint="eastAsia"/>
-        </w:rPr>
-        <w:t>imread</w:t>
-      </w:r>
-      <w:proofErr w:type="spellEnd"/>
-      <w:r>
-        <w:rPr>
-          <w:rFonts w:hint="eastAsia"/>
-        </w:rPr>
-        <w:t>(path, IMREAD_GRAYSCALE)</w:t>
-      </w:r>
-    </w:p>
-    <w:p>
       <w:pPr>
         <w:widowControl/>
         <w:shd w:val="clear" w:color="auto" w:fill="FFFFFF"/>
         <w:spacing w:before="100" w:beforeAutospacing="1" w:after="100" w:afterAutospacing="1"/>
         <w:rPr>
           <w:rFonts w:ascii="Arial" w:eastAsia="新細明體" w:hAnsi="Arial" w:cs="Arial"/>
-          <w:color w:val="757575"/>
-          <w:kern w:val="0"/>
-          <w:sz w:val="23"/>
-          <w:szCs w:val="23"/>
-        </w:rPr>
-      </w:pPr>
-      <w:r>
-        <w:rPr>
-          <w:rFonts w:ascii="新細明體" w:eastAsia="新細明體" w:hAnsi="新細明體" w:cs="Arial" w:hint="eastAsia"/>
-          <w:b/>
-          <w:bCs/>
-          <w:color w:val="757575"/>
-          <w:kern w:val="0"/>
-          <w:sz w:val="23"/>
-          <w:szCs w:val="23"/>
-        </w:rPr>
-        <w:t>開發環境</w:t>
-      </w:r>
-      <w:r>
-        <w:rPr>
-          <w:rFonts w:ascii="Arial" w:eastAsia="新細明體" w:hAnsi="Arial" w:cs="Arial"/>
-          <w:b/>
-          <w:bCs/>
-          <w:color w:val="757575"/>
-          <w:kern w:val="0"/>
-          <w:sz w:val="23"/>
-          <w:szCs w:val="23"/>
-        </w:rPr>
-        <w:t xml:space="preserve">: Windows 11 + Visual Studio 2019 + </w:t>
-      </w:r>
-      <w:proofErr w:type="spellStart"/>
-      <w:r>
-        <w:rPr>
-          <w:rFonts w:ascii="Arial" w:eastAsia="新細明體" w:hAnsi="Arial" w:cs="Arial"/>
-          <w:b/>
-          <w:bCs/>
-          <w:color w:val="757575"/>
-          <w:kern w:val="0"/>
-          <w:sz w:val="23"/>
-          <w:szCs w:val="23"/>
-        </w:rPr>
-        <w:t>OpenCV</w:t>
-      </w:r>
-      <w:proofErr w:type="spellEnd"/>
-      <w:r>
-        <w:rPr>
-          <w:rFonts w:ascii="Arial" w:eastAsia="新細明體" w:hAnsi="Arial" w:cs="Arial"/>
-          <w:b/>
-          <w:bCs/>
-          <w:color w:val="757575"/>
-          <w:kern w:val="0"/>
-          <w:sz w:val="23"/>
-          <w:szCs w:val="23"/>
-        </w:rPr>
-        <w:t xml:space="preserve"> 4.5.4</w:t>
+          <w:b/>
+          <w:bCs/>
+          <w:color w:val="757575"/>
+          <w:kern w:val="0"/>
+          <w:sz w:val="23"/>
+          <w:szCs w:val="23"/>
+        </w:rPr>
+      </w:pPr>
+      <w:bookmarkStart w:id="0" w:name="_GoBack"/>
+      <w:bookmarkEnd w:id="0"/>
+      <w:r>
+        <w:rPr>
+          <w:rFonts w:ascii="Arial" w:eastAsia="新細明體" w:hAnsi="Arial" w:cs="Arial"/>
+          <w:b/>
+          <w:bCs/>
+          <w:color w:val="757575"/>
+          <w:kern w:val="0"/>
+          <w:sz w:val="23"/>
+          <w:szCs w:val="23"/>
+        </w:rPr>
+        <w:t>主題：離散傅立葉轉換</w:t>
+      </w:r>
+      <w:r>
+        <w:rPr>
+          <w:rFonts w:ascii="Arial" w:eastAsia="新細明體" w:hAnsi="Arial" w:cs="Arial"/>
+          <w:b/>
+          <w:bCs/>
+          <w:color w:val="757575"/>
+          <w:kern w:val="0"/>
+          <w:sz w:val="23"/>
+          <w:szCs w:val="23"/>
+        </w:rPr>
+        <w:t xml:space="preserve"> DFT </w:t>
+      </w:r>
+      <w:r>
+        <w:rPr>
+          <w:rFonts w:ascii="Arial" w:eastAsia="新細明體" w:hAnsi="Arial" w:cs="Arial"/>
+          <w:b/>
+          <w:bCs/>
+          <w:color w:val="757575"/>
+          <w:kern w:val="0"/>
+          <w:sz w:val="23"/>
+          <w:szCs w:val="23"/>
+        </w:rPr>
+        <w:t>練習</w:t>
       </w:r>
     </w:p>
     <w:p>
-      <w:bookmarkStart w:id="0" w:name="_GoBack"/>
-      <w:bookmarkEnd w:id="0"/>
+      <w:pPr>
+        <w:widowControl/>
+        <w:shd w:val="clear" w:color="auto" w:fill="FFFFFF"/>
+        <w:spacing w:before="100" w:beforeAutospacing="1" w:after="100" w:afterAutospacing="1"/>
+        <w:rPr>
+          <w:rFonts w:ascii="Arial" w:eastAsia="新細明體" w:hAnsi="Arial" w:cs="Arial"/>
+          <w:b/>
+          <w:bCs/>
+          <w:color w:val="757575"/>
+          <w:kern w:val="0"/>
+          <w:sz w:val="23"/>
+          <w:szCs w:val="23"/>
+        </w:rPr>
+      </w:pPr>
+      <w:r>
+        <w:rPr>
+          <w:rFonts w:ascii="Arial" w:eastAsia="新細明體" w:hAnsi="Arial" w:cs="Arial"/>
+          <w:b/>
+          <w:bCs/>
+          <w:color w:val="757575"/>
+          <w:kern w:val="0"/>
+          <w:sz w:val="23"/>
+          <w:szCs w:val="23"/>
+        </w:rPr>
+        <w:t>撰寫傅利葉轉換程式</w:t>
+      </w:r>
+      <w:r>
+        <w:rPr>
+          <w:rFonts w:ascii="Arial" w:eastAsia="新細明體" w:hAnsi="Arial" w:cs="Arial"/>
+          <w:b/>
+          <w:bCs/>
+          <w:color w:val="757575"/>
+          <w:kern w:val="0"/>
+          <w:sz w:val="23"/>
+          <w:szCs w:val="23"/>
+        </w:rPr>
+        <w:t>(Forward Fourier Transform and Inverse Fourier Transform)</w:t>
+      </w:r>
+      <w:r>
+        <w:rPr>
+          <w:rFonts w:ascii="Arial" w:eastAsia="新細明體" w:hAnsi="Arial" w:cs="Arial"/>
+          <w:b/>
+          <w:bCs/>
+          <w:color w:val="757575"/>
+          <w:kern w:val="0"/>
+          <w:sz w:val="23"/>
+          <w:szCs w:val="23"/>
+        </w:rPr>
+        <w:t>將一張圖</w:t>
+      </w:r>
+      <w:r>
+        <w:rPr>
+          <w:rFonts w:ascii="Arial" w:eastAsia="新細明體" w:hAnsi="Arial" w:cs="Arial"/>
+          <w:b/>
+          <w:bCs/>
+          <w:color w:val="757575"/>
+          <w:kern w:val="0"/>
+          <w:sz w:val="23"/>
+          <w:szCs w:val="23"/>
+        </w:rPr>
+        <w:t xml:space="preserve"> </w:t>
+      </w:r>
+      <w:r>
+        <w:rPr>
+          <w:rFonts w:ascii="Arial" w:eastAsia="新細明體" w:hAnsi="Arial" w:cs="Arial"/>
+          <w:b/>
+          <w:bCs/>
+          <w:color w:val="757575"/>
+          <w:kern w:val="0"/>
+          <w:sz w:val="23"/>
+          <w:szCs w:val="23"/>
+        </w:rPr>
+        <w:t>像轉換至</w:t>
+      </w:r>
+      <w:proofErr w:type="gramStart"/>
+      <w:r>
+        <w:rPr>
+          <w:rFonts w:ascii="Arial" w:eastAsia="新細明體" w:hAnsi="Arial" w:cs="Arial"/>
+          <w:b/>
+          <w:bCs/>
+          <w:color w:val="757575"/>
+          <w:kern w:val="0"/>
+          <w:sz w:val="23"/>
+          <w:szCs w:val="23"/>
+        </w:rPr>
+        <w:t>頻域後</w:t>
+      </w:r>
+      <w:proofErr w:type="gramEnd"/>
+      <w:r>
+        <w:rPr>
+          <w:rFonts w:ascii="Arial" w:eastAsia="新細明體" w:hAnsi="Arial" w:cs="Arial"/>
+          <w:b/>
+          <w:bCs/>
+          <w:color w:val="757575"/>
+          <w:kern w:val="0"/>
+          <w:sz w:val="23"/>
+          <w:szCs w:val="23"/>
+        </w:rPr>
+        <w:t>，將頻譜大小與相位角度各以灰階</w:t>
+      </w:r>
+      <w:r>
+        <w:rPr>
+          <w:rFonts w:ascii="Arial" w:eastAsia="新細明體" w:hAnsi="Arial" w:cs="Arial"/>
+          <w:b/>
+          <w:bCs/>
+          <w:color w:val="757575"/>
+          <w:kern w:val="0"/>
+          <w:sz w:val="23"/>
+          <w:szCs w:val="23"/>
+        </w:rPr>
+        <w:t xml:space="preserve"> 256 </w:t>
+      </w:r>
+      <w:r>
+        <w:rPr>
+          <w:rFonts w:ascii="Arial" w:eastAsia="新細明體" w:hAnsi="Arial" w:cs="Arial"/>
+          <w:b/>
+          <w:bCs/>
+          <w:color w:val="757575"/>
+          <w:kern w:val="0"/>
+          <w:sz w:val="23"/>
+          <w:szCs w:val="23"/>
+        </w:rPr>
+        <w:t>色圖像方式呈現出，再呈現還</w:t>
+      </w:r>
+      <w:r>
+        <w:rPr>
+          <w:rFonts w:ascii="Arial" w:eastAsia="新細明體" w:hAnsi="Arial" w:cs="Arial"/>
+          <w:b/>
+          <w:bCs/>
+          <w:color w:val="757575"/>
+          <w:kern w:val="0"/>
+          <w:sz w:val="23"/>
+          <w:szCs w:val="23"/>
+        </w:rPr>
+        <w:t xml:space="preserve"> </w:t>
+      </w:r>
+      <w:r>
+        <w:rPr>
+          <w:rFonts w:ascii="Arial" w:eastAsia="新細明體" w:hAnsi="Arial" w:cs="Arial"/>
+          <w:b/>
+          <w:bCs/>
+          <w:color w:val="757575"/>
+          <w:kern w:val="0"/>
+          <w:sz w:val="23"/>
+          <w:szCs w:val="23"/>
+        </w:rPr>
+        <w:t>原後圖像。</w:t>
+      </w:r>
+    </w:p>
+    <w:p>
+      <w:pPr>
+        <w:widowControl/>
+        <w:shd w:val="clear" w:color="auto" w:fill="FFFFFF"/>
+        <w:spacing w:before="100" w:beforeAutospacing="1" w:after="100" w:afterAutospacing="1"/>
+        <w:rPr>
+          <w:rFonts w:ascii="Arial" w:eastAsia="新細明體" w:hAnsi="Arial" w:cs="Arial" w:hint="eastAsia"/>
+          <w:color w:val="757575"/>
+          <w:kern w:val="0"/>
+          <w:sz w:val="23"/>
+          <w:szCs w:val="23"/>
+        </w:rPr>
+      </w:pPr>
+      <w:r>
+        <w:rPr>
+          <w:rFonts w:ascii="新細明體" w:eastAsia="新細明體" w:hAnsi="新細明體" w:cs="Arial" w:hint="eastAsia"/>
+          <w:b/>
+          <w:bCs/>
+          <w:color w:val="757575"/>
+          <w:kern w:val="0"/>
+          <w:sz w:val="23"/>
+          <w:szCs w:val="23"/>
+        </w:rPr>
+        <w:t>開發環境</w:t>
+      </w:r>
+      <w:r>
+        <w:rPr>
+          <w:rFonts w:ascii="Arial" w:eastAsia="新細明體" w:hAnsi="Arial" w:cs="Arial"/>
+          <w:b/>
+          <w:bCs/>
+          <w:color w:val="757575"/>
+          <w:kern w:val="0"/>
+          <w:sz w:val="23"/>
+          <w:szCs w:val="23"/>
+        </w:rPr>
+        <w:t xml:space="preserve">: Windows 11 + Visual Studio 2019 + </w:t>
+      </w:r>
+      <w:proofErr w:type="spellStart"/>
+      <w:r>
+        <w:rPr>
+          <w:rFonts w:ascii="Arial" w:eastAsia="新細明體" w:hAnsi="Arial" w:cs="Arial"/>
+          <w:b/>
+          <w:bCs/>
+          <w:color w:val="757575"/>
+          <w:kern w:val="0"/>
+          <w:sz w:val="23"/>
+          <w:szCs w:val="23"/>
+        </w:rPr>
+        <w:t>OpenCV</w:t>
+      </w:r>
+      <w:proofErr w:type="spellEnd"/>
+      <w:r>
+        <w:rPr>
+          <w:rFonts w:ascii="Arial" w:eastAsia="新細明體" w:hAnsi="Arial" w:cs="Arial"/>
+          <w:b/>
+          <w:bCs/>
+          <w:color w:val="757575"/>
+          <w:kern w:val="0"/>
+          <w:sz w:val="23"/>
+          <w:szCs w:val="23"/>
+        </w:rPr>
+        <w:t xml:space="preserve"> 4.5.4</w:t>
+      </w:r>
     </w:p>
     <w:p>
       <w:pPr>
@@ -163,27 +283,15 @@
         <w:rPr>
           <w:rFonts w:hint="eastAsia"/>
         </w:rPr>
-        <w:t>利用</w:t>
-      </w:r>
-      <w:r>
-        <w:rPr>
-          <w:rFonts w:hint="eastAsia"/>
-        </w:rPr>
-        <w:t xml:space="preserve"> Sobel Operators </w:t>
-      </w:r>
-      <w:r>
-        <w:rPr>
-          <w:rFonts w:hint="eastAsia"/>
-        </w:rPr>
-        <w:t>偵測並輸出邊緣成分圖</w:t>
+        <w:t>程式執行</w:t>
       </w:r>
     </w:p>
     <w:p>
       <w:pPr>
         <w:pStyle w:val="a3"/>
         <w:numPr>
-          <w:ilvl w:val="0"/>
-          <w:numId w:val="3"/>
+          <w:ilvl w:val="1"/>
+          <w:numId w:val="1"/>
         </w:numPr>
         <w:ind w:leftChars="0"/>
       </w:pPr>
@@ -191,26 +299,197 @@
         <w:rPr>
           <w:rFonts w:hint="eastAsia"/>
         </w:rPr>
-        <w:t>對原圖做高斯模糊，消除雜訊</w:t>
-      </w:r>
-      <w:r>
-        <w:rPr>
-          <w:rFonts w:hint="eastAsia"/>
-          <w:color w:val="000000"/>
-          <w:sz w:val="27"/>
-          <w:szCs w:val="27"/>
-        </w:rPr>
-        <w:t>，轉換為灰階圖</w:t>
-      </w:r>
-      <w:r>
-        <w:rPr>
-          <w:noProof/>
-        </w:rPr>
+        <w:t>將圖片拆成兩個通道</w:t>
+      </w:r>
+      <w:r>
+        <w:rPr>
+          <w:rFonts w:hint="eastAsia"/>
+        </w:rPr>
+        <w:t>(</w:t>
+      </w:r>
+      <w:r>
+        <w:rPr>
+          <w:rFonts w:hint="eastAsia"/>
+        </w:rPr>
+        <w:t>實部、虛部</w:t>
+      </w:r>
+      <w:r>
+        <w:rPr>
+          <w:rFonts w:hint="eastAsia"/>
+        </w:rPr>
+        <w:t>)</w:t>
+      </w:r>
+    </w:p>
+    <w:p>
+      <w:pPr>
+        <w:pStyle w:val="a3"/>
+        <w:ind w:leftChars="0" w:left="960"/>
+      </w:pPr>
+      <w:r>
         <w:drawing>
-          <wp:inline distT="0" distB="0" distL="0" distR="0" wp14:anchorId="701F06A2" wp14:editId="714E787F">
-            <wp:extent cx="3084653" cy="591603"/>
-            <wp:effectExtent l="0" t="0" r="1905" b="0"/>
+          <wp:inline distT="0" distB="0" distL="0" distR="0" wp14:anchorId="0E413896" wp14:editId="7AECA4EF">
+            <wp:extent cx="2584450" cy="867818"/>
+            <wp:effectExtent l="0" t="0" r="6350" b="8890"/>
             <wp:docPr id="1" name="圖片 1"/>
+            <wp:cNvGraphicFramePr>
+              <a:graphicFrameLocks xmlns:a="http://schemas.openxmlformats.org/drawingml/2006/main" noChangeAspect="1"/>
+            </wp:cNvGraphicFramePr>
+            <a:graphic xmlns:a="http://schemas.openxmlformats.org/drawingml/2006/main">
+              <a:graphicData uri="http://schemas.openxmlformats.org/drawingml/2006/picture">
+                <pic:pic xmlns:pic="http://schemas.openxmlformats.org/drawingml/2006/picture">
+                  <pic:nvPicPr>
+                    <pic:cNvPr id="1" name=""/>
+                    <pic:cNvPicPr/>
+                  </pic:nvPicPr>
+                  <pic:blipFill>
+                    <a:blip r:embed="rId5"/>
+                    <a:stretch>
+                      <a:fillRect/>
+                    </a:stretch>
+                  </pic:blipFill>
+                  <pic:spPr>
+                    <a:xfrm>
+                      <a:off x="0" y="0"/>
+                      <a:ext cx="2623038" cy="880775"/>
+                    </a:xfrm>
+                    <a:prstGeom prst="rect">
+                      <a:avLst/>
+                    </a:prstGeom>
+                  </pic:spPr>
+                </pic:pic>
+              </a:graphicData>
+            </a:graphic>
+          </wp:inline>
+        </w:drawing>
+      </w:r>
+    </w:p>
+    <w:p>
+      <w:pPr>
+        <w:pStyle w:val="a3"/>
+        <w:numPr>
+          <w:ilvl w:val="1"/>
+          <w:numId w:val="1"/>
+        </w:numPr>
+        <w:ind w:leftChars="0"/>
+      </w:pPr>
+      <w:r>
+        <w:rPr>
+          <w:rFonts w:hint="eastAsia"/>
+        </w:rPr>
+        <w:t>m</w:t>
+      </w:r>
+      <w:r>
+        <w:t>agnitude</w:t>
+      </w:r>
+      <w:r>
+        <w:t>()</w:t>
+      </w:r>
+      <w:r>
+        <w:rPr>
+          <w:rFonts w:hint="eastAsia"/>
+        </w:rPr>
+        <w:t xml:space="preserve"> </w:t>
+      </w:r>
+      <w:r>
+        <w:rPr>
+          <w:rFonts w:hint="eastAsia"/>
+        </w:rPr>
+        <w:t>函式計算</w:t>
+      </w:r>
+      <w:proofErr w:type="gramStart"/>
+      <w:r>
+        <w:rPr>
+          <w:rFonts w:hint="eastAsia"/>
+        </w:rPr>
+        <w:t>頻率</w:t>
+      </w:r>
+      <w:r>
+        <w:rPr>
+          <w:rFonts w:hint="eastAsia"/>
+        </w:rPr>
+        <w:t>幅值</w:t>
+      </w:r>
+      <w:proofErr w:type="gramEnd"/>
+      <w:r>
+        <w:br/>
+      </w:r>
+      <w:r>
+        <w:t>phase</w:t>
+      </w:r>
+      <w:r>
+        <w:t xml:space="preserve">() </w:t>
+      </w:r>
+      <w:r>
+        <w:rPr>
+          <w:rFonts w:hint="eastAsia"/>
+        </w:rPr>
+        <w:t>函式計算相位</w:t>
+      </w:r>
+      <w:r>
+        <w:br/>
+      </w:r>
+      <w:r>
+        <w:rPr>
+          <w:rFonts w:hint="eastAsia"/>
+        </w:rPr>
+        <w:t>做</w:t>
+      </w:r>
+      <w:r>
+        <w:rPr>
+          <w:rFonts w:hint="eastAsia"/>
+        </w:rPr>
+        <w:t>shift</w:t>
+      </w:r>
+      <w:r>
+        <w:t xml:space="preserve"> </w:t>
+      </w:r>
+      <w:r>
+        <w:rPr>
+          <w:rFonts w:hint="eastAsia"/>
+        </w:rPr>
+        <w:t>交換象限</w:t>
+      </w:r>
+      <w:r>
+        <w:br/>
+      </w:r>
+      <w:r>
+        <w:rPr>
+          <w:rFonts w:hint="eastAsia"/>
+        </w:rPr>
+        <w:t>l</w:t>
+      </w:r>
+      <w:r>
+        <w:t xml:space="preserve">og() </w:t>
+      </w:r>
+      <w:r>
+        <w:rPr>
+          <w:rFonts w:hint="eastAsia"/>
+        </w:rPr>
+        <w:t>取對數即得出</w:t>
+      </w:r>
+      <w:proofErr w:type="gramStart"/>
+      <w:r>
+        <w:rPr>
+          <w:rFonts w:hint="eastAsia"/>
+        </w:rPr>
+        <w:t>頻譜圖與</w:t>
+      </w:r>
+      <w:proofErr w:type="gramEnd"/>
+      <w:r>
+        <w:rPr>
+          <w:rFonts w:hint="eastAsia"/>
+        </w:rPr>
+        <w:t>相位圖</w:t>
+      </w:r>
+      <w:r>
+        <w:br/>
+      </w:r>
+      <w:r>
+        <w:drawing>
+          <wp:inline distT="0" distB="0" distL="0" distR="0" wp14:anchorId="2B0C19F0" wp14:editId="05579363">
+            <wp:extent cx="3175000" cy="486095"/>
+            <wp:effectExtent l="0" t="0" r="6350" b="9525"/>
+            <wp:docPr id="2" name="圖片 2"/>
             <wp:cNvGraphicFramePr>
               <a:graphicFrameLocks xmlns:a="http://schemas.openxmlformats.org/drawingml/2006/main" noChangeAspect="1"/>
             </wp:cNvGraphicFramePr>
@@ -230,7 +509,7 @@
                   <pic:spPr>
                     <a:xfrm>
                       <a:off x="0" y="0"/>
-                      <a:ext cx="3158255" cy="605719"/>
+                      <a:ext cx="3202608" cy="490322"/>
                     </a:xfrm>
                     <a:prstGeom prst="rect">
                       <a:avLst/>
@@ -247,8 +526,8 @@
       <w:pPr>
         <w:pStyle w:val="a3"/>
         <w:numPr>
-          <w:ilvl w:val="0"/>
-          <w:numId w:val="3"/>
+          <w:ilvl w:val="1"/>
+          <w:numId w:val="1"/>
         </w:numPr>
         <w:ind w:leftChars="0"/>
       </w:pPr>
@@ -258,46 +537,106 @@
         </w:rPr>
         <w:t>對</w:t>
       </w:r>
+      <w:proofErr w:type="gramStart"/>
+      <w:r>
+        <w:rPr>
+          <w:rFonts w:hint="eastAsia"/>
+        </w:rPr>
+        <w:t>原圖做</w:t>
+      </w:r>
+      <w:proofErr w:type="gramEnd"/>
+      <w:r>
+        <w:rPr>
+          <w:rFonts w:hint="eastAsia"/>
+        </w:rPr>
+        <w:t xml:space="preserve"> </w:t>
+      </w:r>
       <w:proofErr w:type="spellStart"/>
       <w:r>
         <w:rPr>
           <w:rFonts w:hint="eastAsia"/>
         </w:rPr>
-        <w:t>xy</w:t>
+        <w:t>idft</w:t>
       </w:r>
       <w:proofErr w:type="spellEnd"/>
       <w:r>
         <w:rPr>
           <w:rFonts w:hint="eastAsia"/>
         </w:rPr>
-        <w:t>軸做</w:t>
-      </w:r>
-      <w:r>
-        <w:rPr>
-          <w:rFonts w:hint="eastAsia"/>
-        </w:rPr>
-        <w:t>Sobel</w:t>
-      </w:r>
-      <w:r>
-        <w:rPr>
-          <w:rFonts w:hint="eastAsia"/>
-        </w:rPr>
-        <w:t>計算取出邊緣成分圖</w:t>
-      </w:r>
-    </w:p>
-    <w:p>
-      <w:pPr>
-        <w:pStyle w:val="a3"/>
-        <w:ind w:leftChars="0" w:left="840"/>
-      </w:pPr>
-      <w:r>
-        <w:rPr>
-          <w:noProof/>
-        </w:rPr>
+        <w:t xml:space="preserve"> </w:t>
+      </w:r>
+      <w:r>
+        <w:rPr>
+          <w:rFonts w:hint="eastAsia"/>
+        </w:rPr>
+        <w:t>轉換</w:t>
+      </w:r>
+      <w:r>
+        <w:br/>
+      </w:r>
+      <w:r>
+        <w:rPr>
+          <w:rFonts w:hint="eastAsia"/>
+        </w:rPr>
+        <w:t>分離通道</w:t>
+      </w:r>
+      <w:r>
+        <w:br/>
+      </w:r>
+      <w:proofErr w:type="gramStart"/>
+      <w:r>
+        <w:rPr>
+          <w:rFonts w:hint="eastAsia"/>
+        </w:rPr>
+        <w:t>取實部</w:t>
+      </w:r>
+      <w:proofErr w:type="gramEnd"/>
+      <w:r>
+        <w:rPr>
+          <w:rFonts w:hint="eastAsia"/>
+        </w:rPr>
+        <w:t xml:space="preserve"> </w:t>
+      </w:r>
+      <w:proofErr w:type="spellStart"/>
+      <w:r>
+        <w:rPr>
+          <w:rFonts w:hint="eastAsia"/>
+        </w:rPr>
+        <w:t>p</w:t>
+      </w:r>
+      <w:r>
+        <w:t>lanesidft</w:t>
+      </w:r>
+      <w:proofErr w:type="spellEnd"/>
+      <w:r>
+        <w:t xml:space="preserve">[0] </w:t>
+      </w:r>
+      <w:r>
+        <w:rPr>
+          <w:rFonts w:hint="eastAsia"/>
+        </w:rPr>
+        <w:t>做</w:t>
+      </w:r>
+      <w:r>
+        <w:rPr>
+          <w:rFonts w:hint="eastAsia"/>
+        </w:rPr>
+        <w:t xml:space="preserve"> normalize </w:t>
+      </w:r>
+      <w:r>
+        <w:rPr>
+          <w:rFonts w:hint="eastAsia"/>
+        </w:rPr>
+        <w:t>即可轉換為原本圖像</w:t>
+      </w:r>
+      <w:r>
+        <w:br/>
+      </w:r>
+      <w:r>
         <w:drawing>
-          <wp:inline distT="0" distB="0" distL="0" distR="0" wp14:anchorId="7248207D" wp14:editId="32091450">
-            <wp:extent cx="5274310" cy="339725"/>
-            <wp:effectExtent l="0" t="0" r="2540" b="3175"/>
+          <wp:inline distT="0" distB="0" distL="0" distR="0" wp14:anchorId="0755F806" wp14:editId="38839343">
+            <wp:extent cx="3181350" cy="698649"/>
+            <wp:effectExtent l="0" t="0" r="0" b="6350"/>
             <wp:docPr id="3" name="圖片 3"/>
             <wp:cNvGraphicFramePr>
               <a:graphicFrameLocks xmlns:a="http://schemas.openxmlformats.org/drawingml/2006/main" noChangeAspect="1"/>
@@ -318,7 +657,7 @@
                   <pic:spPr>
                     <a:xfrm>
                       <a:off x="0" y="0"/>
-                      <a:ext cx="5274310" cy="339725"/>
+                      <a:ext cx="3250688" cy="713876"/>
                     </a:xfrm>
                     <a:prstGeom prst="rect">
                       <a:avLst/>
@@ -336,62 +675,6 @@
         <w:pStyle w:val="a3"/>
         <w:numPr>
           <w:ilvl w:val="0"/>
-          <w:numId w:val="3"/>
-        </w:numPr>
-        <w:ind w:leftChars="0"/>
-      </w:pPr>
-      <w:r>
-        <w:rPr>
-          <w:rFonts w:hint="eastAsia"/>
-        </w:rPr>
-        <w:t>轉換回</w:t>
-      </w:r>
-      <w:r>
-        <w:rPr>
-          <w:rFonts w:hint="eastAsia"/>
-        </w:rPr>
-        <w:t>CV_8U</w:t>
-      </w:r>
-      <w:r>
-        <w:rPr>
-          <w:rFonts w:hint="eastAsia"/>
-        </w:rPr>
-        <w:t>之後再用</w:t>
-      </w:r>
-      <w:proofErr w:type="spellStart"/>
-      <w:r>
-        <w:rPr>
-          <w:rFonts w:hint="eastAsia"/>
-        </w:rPr>
-        <w:t>addweight</w:t>
-      </w:r>
-      <w:proofErr w:type="spellEnd"/>
-      <w:proofErr w:type="gramStart"/>
-      <w:r>
-        <w:rPr>
-          <w:rFonts w:hint="eastAsia"/>
-        </w:rPr>
-        <w:t>對梯度</w:t>
-      </w:r>
-      <w:proofErr w:type="gramEnd"/>
-      <w:r>
-        <w:rPr>
-          <w:rFonts w:hint="eastAsia"/>
-        </w:rPr>
-        <w:t>值做調整後就得出完整圖片</w:t>
-      </w:r>
-    </w:p>
-    <w:p>
-      <w:pPr>
-        <w:pStyle w:val="a3"/>
-        <w:ind w:leftChars="0" w:left="840"/>
-      </w:pPr>
-    </w:p>
-    <w:p>
-      <w:pPr>
-        <w:pStyle w:val="a3"/>
-        <w:numPr>
-          <w:ilvl w:val="0"/>
           <w:numId w:val="1"/>
         </w:numPr>
         <w:ind w:leftChars="0"/>
@@ -400,35 +683,42 @@
         <w:rPr>
           <w:rFonts w:hint="eastAsia"/>
         </w:rPr>
-        <w:t>設計一個類似素描線條的自畫像圖案。</w:t>
+        <w:t>結果圖</w:t>
       </w:r>
     </w:p>
     <w:p>
       <w:pPr>
         <w:pStyle w:val="a3"/>
-        <w:ind w:leftChars="0" w:left="360"/>
-      </w:pPr>
-      <w:r>
-        <w:rPr>
-          <w:rFonts w:hint="eastAsia"/>
-        </w:rPr>
-        <w:t>圖片反白</w:t>
+        <w:numPr>
+          <w:ilvl w:val="1"/>
+          <w:numId w:val="1"/>
+        </w:numPr>
+        <w:ind w:leftChars="0"/>
+      </w:pPr>
+      <w:r>
+        <w:rPr>
+          <w:rFonts w:hint="eastAsia"/>
+        </w:rPr>
+        <w:t>I</w:t>
+      </w:r>
+      <w:r>
+        <w:t>nput</w:t>
       </w:r>
     </w:p>
     <w:p>
       <w:pPr>
         <w:pStyle w:val="a3"/>
-        <w:ind w:leftChars="0" w:left="360"/>
+        <w:ind w:leftChars="0" w:left="960"/>
       </w:pPr>
       <w:r>
         <w:rPr>
           <w:noProof/>
         </w:rPr>
         <w:drawing>
-          <wp:inline distT="0" distB="0" distL="0" distR="0" wp14:anchorId="7067FA27" wp14:editId="5FF49876">
-            <wp:extent cx="2323312" cy="2465407"/>
-            <wp:effectExtent l="0" t="0" r="1270" b="0"/>
-            <wp:docPr id="5" name="圖片 5"/>
+          <wp:inline distT="0" distB="0" distL="0" distR="0">
+            <wp:extent cx="2720860" cy="1739900"/>
+            <wp:effectExtent l="0" t="0" r="3810" b="0"/>
+            <wp:docPr id="4" name="圖片 4" descr="C:\Users\benso\Downloads\assignment3\assignment3\input.png"/>
             <wp:cNvGraphicFramePr>
               <a:graphicFrameLocks xmlns:a="http://schemas.openxmlformats.org/drawingml/2006/main" noChangeAspect="1"/>
             </wp:cNvGraphicFramePr>
@@ -436,23 +726,36 @@
               <a:graphicData uri="http://schemas.openxmlformats.org/drawingml/2006/picture">
                 <pic:pic xmlns:pic="http://schemas.openxmlformats.org/drawingml/2006/picture">
                   <pic:nvPicPr>
-                    <pic:cNvPr id="1" name=""/>
-                    <pic:cNvPicPr/>
+                    <pic:cNvPr id="0" name="Picture 4" descr="C:\Users\benso\Downloads\assignment3\assignment3\input.png"/>
+                    <pic:cNvPicPr>
+                      <a:picLocks noChangeAspect="1" noChangeArrowheads="1"/>
+                    </pic:cNvPicPr>
                   </pic:nvPicPr>
                   <pic:blipFill>
-                    <a:blip r:embed="rId8"/>
+                    <a:blip r:embed="rId8" cstate="print">
+                      <a:extLst>
+                        <a:ext uri="{28A0092B-C50C-407E-A947-70E740481C1C}">
+                          <a14:useLocalDpi xmlns:a14="http://schemas.microsoft.com/office/drawing/2010/main" val="0"/>
+                        </a:ext>
+                      </a:extLst>
+                    </a:blip>
+                    <a:srcRect/>
                     <a:stretch>
                       <a:fillRect/>
                     </a:stretch>
                   </pic:blipFill>
-                  <pic:spPr>
+                  <pic:spPr bwMode="auto">
                     <a:xfrm>
                       <a:off x="0" y="0"/>
-                      <a:ext cx="2333765" cy="2476499"/>
+                      <a:ext cx="2731913" cy="1746968"/>
                     </a:xfrm>
                     <a:prstGeom prst="rect">
                       <a:avLst/>
                     </a:prstGeom>
+                    <a:noFill/>
+                    <a:ln>
+                      <a:noFill/>
+                    </a:ln>
                   </pic:spPr>
                 </pic:pic>
               </a:graphicData>
@@ -460,15 +763,38 @@
           </wp:inline>
         </w:drawing>
       </w:r>
+    </w:p>
+    <w:p>
+      <w:pPr>
+        <w:pStyle w:val="a3"/>
+        <w:numPr>
+          <w:ilvl w:val="1"/>
+          <w:numId w:val="1"/>
+        </w:numPr>
+        <w:ind w:leftChars="0"/>
+      </w:pPr>
+      <w:r>
+        <w:rPr>
+          <w:rFonts w:hint="eastAsia"/>
+        </w:rPr>
+        <w:t>S</w:t>
+      </w:r>
+      <w:r>
+        <w:t>pectrum</w:t>
+      </w:r>
+      <w:r>
+        <w:br/>
+      </w:r>
       <w:r>
         <w:rPr>
           <w:noProof/>
         </w:rPr>
+        <w:lastRenderedPageBreak/>
         <w:drawing>
-          <wp:inline distT="0" distB="0" distL="0" distR="0" wp14:anchorId="5FFA52CD" wp14:editId="21477CD5">
-            <wp:extent cx="2338086" cy="2481086"/>
-            <wp:effectExtent l="0" t="0" r="5080" b="0"/>
-            <wp:docPr id="6" name="圖片 6"/>
+          <wp:inline distT="0" distB="0" distL="0" distR="0">
+            <wp:extent cx="2760580" cy="1765300"/>
+            <wp:effectExtent l="0" t="0" r="1905" b="6350"/>
+            <wp:docPr id="5" name="圖片 5" descr="C:\Users\benso\Downloads\assignment3\assignment3\spec.png"/>
             <wp:cNvGraphicFramePr>
               <a:graphicFrameLocks xmlns:a="http://schemas.openxmlformats.org/drawingml/2006/main" noChangeAspect="1"/>
             </wp:cNvGraphicFramePr>
@@ -476,23 +802,177 @@
               <a:graphicData uri="http://schemas.openxmlformats.org/drawingml/2006/picture">
                 <pic:pic xmlns:pic="http://schemas.openxmlformats.org/drawingml/2006/picture">
                   <pic:nvPicPr>
-                    <pic:cNvPr id="1" name=""/>
-                    <pic:cNvPicPr/>
+                    <pic:cNvPr id="0" name="Picture 5" descr="C:\Users\benso\Downloads\assignment3\assignment3\spec.png"/>
+                    <pic:cNvPicPr>
+                      <a:picLocks noChangeAspect="1" noChangeArrowheads="1"/>
+                    </pic:cNvPicPr>
                   </pic:nvPicPr>
                   <pic:blipFill>
-                    <a:blip r:embed="rId9"/>
+                    <a:blip r:embed="rId9" cstate="print">
+                      <a:extLst>
+                        <a:ext uri="{28A0092B-C50C-407E-A947-70E740481C1C}">
+                          <a14:useLocalDpi xmlns:a14="http://schemas.microsoft.com/office/drawing/2010/main" val="0"/>
+                        </a:ext>
+                      </a:extLst>
+                    </a:blip>
+                    <a:srcRect/>
                     <a:stretch>
                       <a:fillRect/>
                     </a:stretch>
                   </pic:blipFill>
-                  <pic:spPr>
+                  <pic:spPr bwMode="auto">
                     <a:xfrm>
                       <a:off x="0" y="0"/>
-                      <a:ext cx="2366955" cy="2511721"/>
+                      <a:ext cx="2763539" cy="1767192"/>
                     </a:xfrm>
                     <a:prstGeom prst="rect">
                       <a:avLst/>
                     </a:prstGeom>
+                    <a:noFill/>
+                    <a:ln>
+                      <a:noFill/>
+                    </a:ln>
+                  </pic:spPr>
+                </pic:pic>
+              </a:graphicData>
+            </a:graphic>
+          </wp:inline>
+        </w:drawing>
+      </w:r>
+    </w:p>
+    <w:p>
+      <w:pPr>
+        <w:pStyle w:val="a3"/>
+        <w:numPr>
+          <w:ilvl w:val="1"/>
+          <w:numId w:val="1"/>
+        </w:numPr>
+        <w:ind w:leftChars="0"/>
+      </w:pPr>
+      <w:r>
+        <w:t>Phase</w:t>
+      </w:r>
+      <w:r>
+        <w:br/>
+      </w:r>
+      <w:r>
+        <w:rPr>
+          <w:noProof/>
+        </w:rPr>
+        <w:drawing>
+          <wp:inline distT="0" distB="0" distL="0" distR="0">
+            <wp:extent cx="2770510" cy="1771650"/>
+            <wp:effectExtent l="0" t="0" r="0" b="0"/>
+            <wp:docPr id="6" name="圖片 6" descr="C:\Users\benso\Downloads\assignment3\assignment3\phase.png"/>
+            <wp:cNvGraphicFramePr>
+              <a:graphicFrameLocks xmlns:a="http://schemas.openxmlformats.org/drawingml/2006/main" noChangeAspect="1"/>
+            </wp:cNvGraphicFramePr>
+            <a:graphic xmlns:a="http://schemas.openxmlformats.org/drawingml/2006/main">
+              <a:graphicData uri="http://schemas.openxmlformats.org/drawingml/2006/picture">
+                <pic:pic xmlns:pic="http://schemas.openxmlformats.org/drawingml/2006/picture">
+                  <pic:nvPicPr>
+                    <pic:cNvPr id="0" name="Picture 6" descr="C:\Users\benso\Downloads\assignment3\assignment3\phase.png"/>
+                    <pic:cNvPicPr>
+                      <a:picLocks noChangeAspect="1" noChangeArrowheads="1"/>
+                    </pic:cNvPicPr>
+                  </pic:nvPicPr>
+                  <pic:blipFill>
+                    <a:blip r:embed="rId10" cstate="print">
+                      <a:extLst>
+                        <a:ext uri="{28A0092B-C50C-407E-A947-70E740481C1C}">
+                          <a14:useLocalDpi xmlns:a14="http://schemas.microsoft.com/office/drawing/2010/main" val="0"/>
+                        </a:ext>
+                      </a:extLst>
+                    </a:blip>
+                    <a:srcRect/>
+                    <a:stretch>
+                      <a:fillRect/>
+                    </a:stretch>
+                  </pic:blipFill>
+                  <pic:spPr bwMode="auto">
+                    <a:xfrm>
+                      <a:off x="0" y="0"/>
+                      <a:ext cx="2783363" cy="1779869"/>
+                    </a:xfrm>
+                    <a:prstGeom prst="rect">
+                      <a:avLst/>
+                    </a:prstGeom>
+                    <a:noFill/>
+                    <a:ln>
+                      <a:noFill/>
+                    </a:ln>
+                  </pic:spPr>
+                </pic:pic>
+              </a:graphicData>
+            </a:graphic>
+          </wp:inline>
+        </w:drawing>
+      </w:r>
+    </w:p>
+    <w:p>
+      <w:pPr>
+        <w:pStyle w:val="a3"/>
+        <w:numPr>
+          <w:ilvl w:val="1"/>
+          <w:numId w:val="1"/>
+        </w:numPr>
+        <w:ind w:leftChars="0"/>
+        <w:rPr>
+          <w:rFonts w:hint="eastAsia"/>
+        </w:rPr>
+      </w:pPr>
+      <w:r>
+        <w:t>IDFT</w:t>
+      </w:r>
+      <w:r>
+        <w:br/>
+      </w:r>
+      <w:r>
+        <w:rPr>
+          <w:noProof/>
+        </w:rPr>
+        <w:drawing>
+          <wp:inline distT="0" distB="0" distL="0" distR="0">
+            <wp:extent cx="2790370" cy="1784350"/>
+            <wp:effectExtent l="0" t="0" r="0" b="6350"/>
+            <wp:docPr id="7" name="圖片 7" descr="C:\Users\benso\Downloads\assignment3\assignment3\idft.png"/>
+            <wp:cNvGraphicFramePr>
+              <a:graphicFrameLocks xmlns:a="http://schemas.openxmlformats.org/drawingml/2006/main" noChangeAspect="1"/>
+            </wp:cNvGraphicFramePr>
+            <a:graphic xmlns:a="http://schemas.openxmlformats.org/drawingml/2006/main">
+              <a:graphicData uri="http://schemas.openxmlformats.org/drawingml/2006/picture">
+                <pic:pic xmlns:pic="http://schemas.openxmlformats.org/drawingml/2006/picture">
+                  <pic:nvPicPr>
+                    <pic:cNvPr id="0" name="Picture 7" descr="C:\Users\benso\Downloads\assignment3\assignment3\idft.png"/>
+                    <pic:cNvPicPr>
+                      <a:picLocks noChangeAspect="1" noChangeArrowheads="1"/>
+                    </pic:cNvPicPr>
+                  </pic:nvPicPr>
+                  <pic:blipFill>
+                    <a:blip r:embed="rId11" cstate="print">
+                      <a:extLst>
+                        <a:ext uri="{28A0092B-C50C-407E-A947-70E740481C1C}">
+                          <a14:useLocalDpi xmlns:a14="http://schemas.microsoft.com/office/drawing/2010/main" val="0"/>
+                        </a:ext>
+                      </a:extLst>
+                    </a:blip>
+                    <a:srcRect/>
+                    <a:stretch>
+                      <a:fillRect/>
+                    </a:stretch>
+                  </pic:blipFill>
+                  <pic:spPr bwMode="auto">
+                    <a:xfrm>
+                      <a:off x="0" y="0"/>
+                      <a:ext cx="2810644" cy="1797315"/>
+                    </a:xfrm>
+                    <a:prstGeom prst="rect">
+                      <a:avLst/>
+                    </a:prstGeom>
+                    <a:noFill/>
+                    <a:ln>
+                      <a:noFill/>
+                    </a:ln>
                   </pic:spPr>
                 </pic:pic>
               </a:graphicData>
@@ -514,25 +994,25 @@
 <file path=word/numbering.xml><?xml version="1.0" encoding="utf-8"?>
 <w:numbering xmlns:wpc="http://schemas.microsoft.com/office/word/2010/wordprocessingCanvas" xmlns:cx="http://schemas.microsoft.com/office/drawing/2014/chartex" xmlns:mc="http://schemas.openxmlformats.org/markup-compatibility/2006" xmlns:o="urn:schemas-microsoft-com:office:office" xmlns:r="http://schemas.openxmlformats.org/officeDocument/2006/relationships" xmlns:m="http://schemas.openxmlformats.org/officeDocument/2006/math" xmlns:v="urn:schemas-microsoft-com:vml" xmlns:wp14="http://schemas.microsoft.com/office/word/2010/wordprocessingDrawing" xmlns:wp="http://schemas.openxmlformats.org/drawingml/2006/wordprocessingDrawing" xmlns:w10="urn:schemas-microsoft-com:office:word" xmlns:w="http://schemas.openxmlformats.org/wordprocessingml/2006/main" xmlns:w14="http://schemas.microsoft.com/office/word/2010/wordml" xmlns:w15="http://schemas.microsoft.com/office/word/2012/wordml" xmlns:w16se="http://schemas.microsoft.com/office/word/2015/wordml/symex" xmlns:wpg="http://schemas.microsoft.com/office/word/2010/wordprocessingGroup" xmlns:wpi="http://schemas.microsoft.com/office/word/2010/wordprocessingInk" xmlns:wne="http://schemas.microsoft.com/office/word/2006/wordml" xmlns:wps="http://schemas.microsoft.com/office/word/2010/wordprocessingShape" mc:Ignorable="w14 w15 w16se wp14">
   <w:abstractNum w:abstractNumId="0" w15:restartNumberingAfterBreak="0">
-    <w:nsid w:val="05C5162B"/>
+    <w:nsid w:val="08CA62DE"/>
     <w:multiLevelType w:val="hybridMultilevel"/>
-    <w:tmpl w:val="3746F846"/>
+    <w:tmpl w:val="B90EDEBC"/>
     <w:lvl w:ilvl="0" w:tplc="0409000F">
       <w:start w:val="1"/>
       <w:numFmt w:val="decimal"/>
       <w:lvlText w:val="%1."/>
       <w:lvlJc w:val="left"/>
       <w:pPr>
-        <w:ind w:left="840" w:hanging="480"/>
+        <w:ind w:left="480" w:hanging="480"/>
       </w:pPr>
     </w:lvl>
-    <w:lvl w:ilvl="1" w:tplc="04090019" w:tentative="1">
+    <w:lvl w:ilvl="1" w:tplc="0409001B">
       <w:start w:val="1"/>
-      <w:numFmt w:val="ideographTraditional"/>
-      <w:lvlText w:val="%2、"/>
-      <w:lvlJc w:val="left"/>
-      <w:pPr>
-        <w:ind w:left="1320" w:hanging="480"/>
+      <w:numFmt w:val="lowerRoman"/>
+      <w:lvlText w:val="%2."/>
+      <w:lvlJc w:val="right"/>
+      <w:pPr>
+        <w:ind w:left="960" w:hanging="480"/>
       </w:pPr>
     </w:lvl>
     <w:lvl w:ilvl="2" w:tplc="0409001B" w:tentative="1">
@@ -541,7 +1021,7 @@
       <w:lvlText w:val="%3."/>
       <w:lvlJc w:val="right"/>
       <w:pPr>
-        <w:ind w:left="1800" w:hanging="480"/>
+        <w:ind w:left="1440" w:hanging="480"/>
       </w:pPr>
     </w:lvl>
     <w:lvl w:ilvl="3" w:tplc="0409000F" w:tentative="1">
@@ -550,7 +1030,7 @@
       <w:lvlText w:val="%4."/>
       <w:lvlJc w:val="left"/>
       <w:pPr>
-        <w:ind w:left="2280" w:hanging="480"/>
+        <w:ind w:left="1920" w:hanging="480"/>
       </w:pPr>
     </w:lvl>
     <w:lvl w:ilvl="4" w:tplc="04090019" w:tentative="1">
@@ -559,7 +1039,7 @@
       <w:lvlText w:val="%5、"/>
       <w:lvlJc w:val="left"/>
       <w:pPr>
-        <w:ind w:left="2760" w:hanging="480"/>
+        <w:ind w:left="2400" w:hanging="480"/>
       </w:pPr>
     </w:lvl>
     <w:lvl w:ilvl="5" w:tplc="0409001B" w:tentative="1">
@@ -568,7 +1048,7 @@
       <w:lvlText w:val="%6."/>
       <w:lvlJc w:val="right"/>
       <w:pPr>
-        <w:ind w:left="3240" w:hanging="480"/>
+        <w:ind w:left="2880" w:hanging="480"/>
       </w:pPr>
     </w:lvl>
     <w:lvl w:ilvl="6" w:tplc="0409000F" w:tentative="1">
@@ -577,7 +1057,7 @@
       <w:lvlText w:val="%7."/>
       <w:lvlJc w:val="left"/>
       <w:pPr>
-        <w:ind w:left="3720" w:hanging="480"/>
+        <w:ind w:left="3360" w:hanging="480"/>
       </w:pPr>
     </w:lvl>
     <w:lvl w:ilvl="7" w:tplc="04090019" w:tentative="1">
@@ -586,7 +1066,7 @@
       <w:lvlText w:val="%8、"/>
       <w:lvlJc w:val="left"/>
       <w:pPr>
-        <w:ind w:left="4200" w:hanging="480"/>
+        <w:ind w:left="3840" w:hanging="480"/>
       </w:pPr>
     </w:lvl>
     <w:lvl w:ilvl="8" w:tplc="0409001B" w:tentative="1">
@@ -595,193 +1075,12 @@
       <w:lvlText w:val="%9."/>
       <w:lvlJc w:val="right"/>
       <w:pPr>
-        <w:ind w:left="4680" w:hanging="480"/>
-      </w:pPr>
-    </w:lvl>
-  </w:abstractNum>
-  <w:abstractNum w:abstractNumId="1" w15:restartNumberingAfterBreak="0">
-    <w:nsid w:val="75D30260"/>
-    <w:multiLevelType w:val="hybridMultilevel"/>
-    <w:tmpl w:val="B7106DB6"/>
-    <w:lvl w:ilvl="0" w:tplc="CFDEEF00">
-      <w:start w:val="1"/>
-      <w:numFmt w:val="lowerLetter"/>
-      <w:lvlText w:val="(%1)"/>
-      <w:lvlJc w:val="left"/>
-      <w:pPr>
-        <w:ind w:left="360" w:hanging="360"/>
-      </w:pPr>
-      <w:rPr>
-        <w:rFonts w:hint="default"/>
-      </w:rPr>
-    </w:lvl>
-    <w:lvl w:ilvl="1" w:tplc="04090019" w:tentative="1">
-      <w:start w:val="1"/>
-      <w:numFmt w:val="ideographTraditional"/>
-      <w:lvlText w:val="%2、"/>
-      <w:lvlJc w:val="left"/>
-      <w:pPr>
-        <w:ind w:left="960" w:hanging="480"/>
-      </w:pPr>
-    </w:lvl>
-    <w:lvl w:ilvl="2" w:tplc="0409001B" w:tentative="1">
-      <w:start w:val="1"/>
-      <w:numFmt w:val="lowerRoman"/>
-      <w:lvlText w:val="%3."/>
-      <w:lvlJc w:val="right"/>
-      <w:pPr>
-        <w:ind w:left="1440" w:hanging="480"/>
-      </w:pPr>
-    </w:lvl>
-    <w:lvl w:ilvl="3" w:tplc="0409000F" w:tentative="1">
-      <w:start w:val="1"/>
-      <w:numFmt w:val="decimal"/>
-      <w:lvlText w:val="%4."/>
-      <w:lvlJc w:val="left"/>
-      <w:pPr>
-        <w:ind w:left="1920" w:hanging="480"/>
-      </w:pPr>
-    </w:lvl>
-    <w:lvl w:ilvl="4" w:tplc="04090019" w:tentative="1">
-      <w:start w:val="1"/>
-      <w:numFmt w:val="ideographTraditional"/>
-      <w:lvlText w:val="%5、"/>
-      <w:lvlJc w:val="left"/>
-      <w:pPr>
-        <w:ind w:left="2400" w:hanging="480"/>
-      </w:pPr>
-    </w:lvl>
-    <w:lvl w:ilvl="5" w:tplc="0409001B" w:tentative="1">
-      <w:start w:val="1"/>
-      <w:numFmt w:val="lowerRoman"/>
-      <w:lvlText w:val="%6."/>
-      <w:lvlJc w:val="right"/>
-      <w:pPr>
-        <w:ind w:left="2880" w:hanging="480"/>
-      </w:pPr>
-    </w:lvl>
-    <w:lvl w:ilvl="6" w:tplc="0409000F" w:tentative="1">
-      <w:start w:val="1"/>
-      <w:numFmt w:val="decimal"/>
-      <w:lvlText w:val="%7."/>
-      <w:lvlJc w:val="left"/>
-      <w:pPr>
-        <w:ind w:left="3360" w:hanging="480"/>
-      </w:pPr>
-    </w:lvl>
-    <w:lvl w:ilvl="7" w:tplc="04090019" w:tentative="1">
-      <w:start w:val="1"/>
-      <w:numFmt w:val="ideographTraditional"/>
-      <w:lvlText w:val="%8、"/>
-      <w:lvlJc w:val="left"/>
-      <w:pPr>
-        <w:ind w:left="3840" w:hanging="480"/>
-      </w:pPr>
-    </w:lvl>
-    <w:lvl w:ilvl="8" w:tplc="0409001B" w:tentative="1">
-      <w:start w:val="1"/>
-      <w:numFmt w:val="lowerRoman"/>
-      <w:lvlText w:val="%9."/>
-      <w:lvlJc w:val="right"/>
-      <w:pPr>
         <w:ind w:left="4320" w:hanging="480"/>
-      </w:pPr>
-    </w:lvl>
-  </w:abstractNum>
-  <w:abstractNum w:abstractNumId="2" w15:restartNumberingAfterBreak="0">
-    <w:nsid w:val="7D7D016E"/>
-    <w:multiLevelType w:val="hybridMultilevel"/>
-    <w:tmpl w:val="A2C8736C"/>
-    <w:lvl w:ilvl="0" w:tplc="0409000F">
-      <w:start w:val="1"/>
-      <w:numFmt w:val="decimal"/>
-      <w:lvlText w:val="%1."/>
-      <w:lvlJc w:val="left"/>
-      <w:pPr>
-        <w:ind w:left="840" w:hanging="480"/>
-      </w:pPr>
-    </w:lvl>
-    <w:lvl w:ilvl="1" w:tplc="04090019" w:tentative="1">
-      <w:start w:val="1"/>
-      <w:numFmt w:val="ideographTraditional"/>
-      <w:lvlText w:val="%2、"/>
-      <w:lvlJc w:val="left"/>
-      <w:pPr>
-        <w:ind w:left="1320" w:hanging="480"/>
-      </w:pPr>
-    </w:lvl>
-    <w:lvl w:ilvl="2" w:tplc="0409001B" w:tentative="1">
-      <w:start w:val="1"/>
-      <w:numFmt w:val="lowerRoman"/>
-      <w:lvlText w:val="%3."/>
-      <w:lvlJc w:val="right"/>
-      <w:pPr>
-        <w:ind w:left="1800" w:hanging="480"/>
-      </w:pPr>
-    </w:lvl>
-    <w:lvl w:ilvl="3" w:tplc="0409000F" w:tentative="1">
-      <w:start w:val="1"/>
-      <w:numFmt w:val="decimal"/>
-      <w:lvlText w:val="%4."/>
-      <w:lvlJc w:val="left"/>
-      <w:pPr>
-        <w:ind w:left="2280" w:hanging="480"/>
-      </w:pPr>
-    </w:lvl>
-    <w:lvl w:ilvl="4" w:tplc="04090019" w:tentative="1">
-      <w:start w:val="1"/>
-      <w:numFmt w:val="ideographTraditional"/>
-      <w:lvlText w:val="%5、"/>
-      <w:lvlJc w:val="left"/>
-      <w:pPr>
-        <w:ind w:left="2760" w:hanging="480"/>
-      </w:pPr>
-    </w:lvl>
-    <w:lvl w:ilvl="5" w:tplc="0409001B" w:tentative="1">
-      <w:start w:val="1"/>
-      <w:numFmt w:val="lowerRoman"/>
-      <w:lvlText w:val="%6."/>
-      <w:lvlJc w:val="right"/>
-      <w:pPr>
-        <w:ind w:left="3240" w:hanging="480"/>
-      </w:pPr>
-    </w:lvl>
-    <w:lvl w:ilvl="6" w:tplc="0409000F" w:tentative="1">
-      <w:start w:val="1"/>
-      <w:numFmt w:val="decimal"/>
-      <w:lvlText w:val="%7."/>
-      <w:lvlJc w:val="left"/>
-      <w:pPr>
-        <w:ind w:left="3720" w:hanging="480"/>
-      </w:pPr>
-    </w:lvl>
-    <w:lvl w:ilvl="7" w:tplc="04090019" w:tentative="1">
-      <w:start w:val="1"/>
-      <w:numFmt w:val="ideographTraditional"/>
-      <w:lvlText w:val="%8、"/>
-      <w:lvlJc w:val="left"/>
-      <w:pPr>
-        <w:ind w:left="4200" w:hanging="480"/>
-      </w:pPr>
-    </w:lvl>
-    <w:lvl w:ilvl="8" w:tplc="0409001B" w:tentative="1">
-      <w:start w:val="1"/>
-      <w:numFmt w:val="lowerRoman"/>
-      <w:lvlText w:val="%9."/>
-      <w:lvlJc w:val="right"/>
-      <w:pPr>
-        <w:ind w:left="4680" w:hanging="480"/>
       </w:pPr>
     </w:lvl>
   </w:abstractNum>
   <w:num w:numId="1">
-    <w:abstractNumId w:val="1"/>
-  </w:num>
-  <w:num w:numId="2">
     <w:abstractNumId w:val="0"/>
-  </w:num>
-  <w:num w:numId="3">
-    <w:abstractNumId w:val="2"/>
   </w:num>
 </w:numbering>
 </file>
@@ -1183,7 +1482,6 @@
   <w:style w:type="character" w:default="1" w:styleId="a0">
     <w:name w:val="Default Paragraph Font"/>
     <w:uiPriority w:val="1"/>
-    <w:semiHidden/>
     <w:unhideWhenUsed/>
   </w:style>
   <w:style w:type="table" w:default="1" w:styleId="a1">
@@ -1207,12 +1505,29 @@
     <w:semiHidden/>
     <w:unhideWhenUsed/>
   </w:style>
+  <w:style w:type="paragraph" w:styleId="Web">
+    <w:name w:val="Normal (Web)"/>
+    <w:basedOn w:val="a"/>
+    <w:uiPriority w:val="99"/>
+    <w:semiHidden/>
+    <w:unhideWhenUsed/>
+    <w:rsid w:val="00CD1C32"/>
+    <w:pPr>
+      <w:widowControl/>
+      <w:spacing w:before="100" w:beforeAutospacing="1" w:after="100" w:afterAutospacing="1"/>
+    </w:pPr>
+    <w:rPr>
+      <w:rFonts w:ascii="新細明體" w:eastAsia="新細明體" w:hAnsi="新細明體" w:cs="新細明體"/>
+      <w:kern w:val="0"/>
+      <w:szCs w:val="24"/>
+    </w:rPr>
+  </w:style>
   <w:style w:type="paragraph" w:styleId="a3">
     <w:name w:val="List Paragraph"/>
     <w:basedOn w:val="a"/>
     <w:uiPriority w:val="34"/>
     <w:qFormat/>
-    <w:rsid w:val="00712F72"/>
+    <w:rsid w:val="00CD1C32"/>
     <w:pPr>
       <w:ind w:leftChars="200" w:left="480"/>
     </w:pPr>
@@ -1479,16 +1794,4 @@
     </a:ext>
   </a:extLst>
 </a:theme>
-</file>
-
-<file path=customXml/item1.xml><?xml version="1.0" encoding="utf-8"?>
-<b:Sources xmlns:b="http://schemas.openxmlformats.org/officeDocument/2006/bibliography" xmlns="http://schemas.openxmlformats.org/officeDocument/2006/bibliography" SelectedStyle="\APASixthEditionOfficeOnline.xsl" StyleName="APA" Version="6"/>
-</file>
-
-<file path=customXml/itemProps1.xml><?xml version="1.0" encoding="utf-8"?>
-<ds:datastoreItem xmlns:ds="http://schemas.openxmlformats.org/officeDocument/2006/customXml" ds:itemID="{0DEC11C5-0767-483B-A56A-1CA548D98DF6}">
-  <ds:schemaRefs>
-    <ds:schemaRef ds:uri="http://schemas.openxmlformats.org/officeDocument/2006/bibliography"/>
-  </ds:schemaRefs>
-</ds:datastoreItem>
 </file>
--- a/readme.docx
+++ b/readme.docx
@@ -3,10 +3,111 @@
 <w:document xmlns:wpc="http://schemas.microsoft.com/office/word/2010/wordprocessingCanvas" xmlns:cx="http://schemas.microsoft.com/office/drawing/2014/chartex" xmlns:mc="http://schemas.openxmlformats.org/markup-compatibility/2006" xmlns:o="urn:schemas-microsoft-com:office:office" xmlns:r="http://schemas.openxmlformats.org/officeDocument/2006/relationships" xmlns:m="http://schemas.openxmlformats.org/officeDocument/2006/math" xmlns:v="urn:schemas-microsoft-com:vml" xmlns:wp14="http://schemas.microsoft.com/office/word/2010/wordprocessingDrawing" xmlns:wp="http://schemas.openxmlformats.org/drawingml/2006/wordprocessingDrawing" xmlns:w10="urn:schemas-microsoft-com:office:word" xmlns:w="http://schemas.openxmlformats.org/wordprocessingml/2006/main" xmlns:w14="http://schemas.microsoft.com/office/word/2010/wordml" xmlns:w15="http://schemas.microsoft.com/office/word/2012/wordml" xmlns:w16se="http://schemas.microsoft.com/office/word/2015/wordml/symex" xmlns:wpg="http://schemas.microsoft.com/office/word/2010/wordprocessingGroup" xmlns:wpi="http://schemas.microsoft.com/office/word/2010/wordprocessingInk" xmlns:wne="http://schemas.microsoft.com/office/word/2006/wordml" xmlns:wps="http://schemas.microsoft.com/office/word/2010/wordprocessingShape" mc:Ignorable="w14 w15 w16se wp14">
   <w:body>
     <w:p>
+      <w:r>
+        <w:rPr>
+          <w:rFonts w:hint="eastAsia"/>
+        </w:rPr>
+        <w:t>主題</w:t>
+      </w:r>
+      <w:r>
+        <w:rPr>
+          <w:rFonts w:hint="eastAsia"/>
+        </w:rPr>
+        <w:t xml:space="preserve">: </w:t>
+      </w:r>
+      <w:r>
+        <w:rPr>
+          <w:rFonts w:hint="eastAsia"/>
+        </w:rPr>
+        <w:t>線條自畫像</w:t>
+      </w:r>
+      <w:r>
+        <w:rPr>
+          <w:rFonts w:hint="eastAsia"/>
+        </w:rPr>
+        <w:t xml:space="preserve"> (</w:t>
+      </w:r>
+      <w:r>
+        <w:rPr>
+          <w:rFonts w:hint="eastAsia"/>
+        </w:rPr>
+        <w:t>二值化與邊緣偵測</w:t>
+      </w:r>
+      <w:r>
+        <w:rPr>
+          <w:rFonts w:hint="eastAsia"/>
+        </w:rPr>
+        <w:t xml:space="preserve"> Image </w:t>
+      </w:r>
+      <w:proofErr w:type="spellStart"/>
+      <w:r>
+        <w:rPr>
+          <w:rFonts w:hint="eastAsia"/>
+        </w:rPr>
+        <w:t>Thresholding</w:t>
+      </w:r>
+      <w:proofErr w:type="spellEnd"/>
+      <w:r>
+        <w:rPr>
+          <w:rFonts w:hint="eastAsia"/>
+        </w:rPr>
+        <w:t xml:space="preserve"> and Edge Detection)</w:t>
+      </w:r>
+    </w:p>
+    <w:p>
+      <w:r>
+        <w:rPr>
+          <w:rFonts w:hint="eastAsia"/>
+        </w:rPr>
+        <w:t>撰寫一個程式，以灰階模式讀取一張圖像</w:t>
+      </w:r>
+      <w:r>
+        <w:rPr>
+          <w:rFonts w:hint="eastAsia"/>
+        </w:rPr>
+        <w:t xml:space="preserve"> </w:t>
+      </w:r>
+      <w:proofErr w:type="spellStart"/>
+      <w:r>
+        <w:rPr>
+          <w:rFonts w:hint="eastAsia"/>
+        </w:rPr>
+        <w:t>imread</w:t>
+      </w:r>
+      <w:proofErr w:type="spellEnd"/>
+      <w:r>
+        <w:rPr>
+          <w:rFonts w:hint="eastAsia"/>
+        </w:rPr>
+        <w:t>(path, IMREAD_GRAYSCALE)</w:t>
+      </w:r>
+    </w:p>
+    <w:p>
       <w:pPr>
         <w:widowControl/>
         <w:shd w:val="clear" w:color="auto" w:fill="FFFFFF"/>
         <w:spacing w:before="100" w:beforeAutospacing="1" w:after="100" w:afterAutospacing="1"/>
+        <w:rPr>
+          <w:rFonts w:ascii="Arial" w:eastAsia="新細明體" w:hAnsi="Arial" w:cs="Arial"/>
+          <w:color w:val="757575"/>
+          <w:kern w:val="0"/>
+          <w:sz w:val="23"/>
+          <w:szCs w:val="23"/>
+        </w:rPr>
+      </w:pPr>
+      <w:r>
+        <w:rPr>
+          <w:rFonts w:ascii="新細明體" w:eastAsia="新細明體" w:hAnsi="新細明體" w:cs="Arial" w:hint="eastAsia"/>
+          <w:b/>
+          <w:bCs/>
+          <w:color w:val="757575"/>
+          <w:kern w:val="0"/>
+          <w:sz w:val="23"/>
+          <w:szCs w:val="23"/>
+        </w:rPr>
+        <w:t>開發環境</w:t>
+      </w:r>
+      <w:r>
         <w:rPr>
           <w:rFonts w:ascii="Arial" w:eastAsia="新細明體" w:hAnsi="Arial" w:cs="Arial"/>
           <w:b/>
@@ -16,9 +117,9 @@
           <w:sz w:val="23"/>
           <w:szCs w:val="23"/>
         </w:rPr>
-      </w:pPr>
-      <w:bookmarkStart w:id="0" w:name="_GoBack"/>
-      <w:bookmarkEnd w:id="0"/>
+        <w:t xml:space="preserve">: Windows 11 + Visual Studio 2019 + </w:t>
+      </w:r>
+      <w:proofErr w:type="spellStart"/>
       <w:r>
         <w:rPr>
           <w:rFonts w:ascii="Arial" w:eastAsia="新細明體" w:hAnsi="Arial" w:cs="Arial"/>
@@ -29,8 +130,9 @@
           <w:sz w:val="23"/>
           <w:szCs w:val="23"/>
         </w:rPr>
-        <w:t>主題：離散傅立葉轉換</w:t>
-      </w:r>
+        <w:t>OpenCV</w:t>
+      </w:r>
+      <w:proofErr w:type="spellEnd"/>
       <w:r>
         <w:rPr>
           <w:rFonts w:ascii="Arial" w:eastAsia="新細明體" w:hAnsi="Arial" w:cs="Arial"/>
@@ -41,234 +143,12 @@
           <w:sz w:val="23"/>
           <w:szCs w:val="23"/>
         </w:rPr>
-        <w:t xml:space="preserve"> DFT </w:t>
-      </w:r>
-      <w:r>
-        <w:rPr>
-          <w:rFonts w:ascii="Arial" w:eastAsia="新細明體" w:hAnsi="Arial" w:cs="Arial"/>
-          <w:b/>
-          <w:bCs/>
-          <w:color w:val="757575"/>
-          <w:kern w:val="0"/>
-          <w:sz w:val="23"/>
-          <w:szCs w:val="23"/>
-        </w:rPr>
-        <w:t>練習</w:t>
+        <w:t xml:space="preserve"> 4.5.4</w:t>
       </w:r>
     </w:p>
     <w:p>
-      <w:pPr>
-        <w:widowControl/>
-        <w:shd w:val="clear" w:color="auto" w:fill="FFFFFF"/>
-        <w:spacing w:before="100" w:beforeAutospacing="1" w:after="100" w:afterAutospacing="1"/>
-        <w:rPr>
-          <w:rFonts w:ascii="Arial" w:eastAsia="新細明體" w:hAnsi="Arial" w:cs="Arial"/>
-          <w:b/>
-          <w:bCs/>
-          <w:color w:val="757575"/>
-          <w:kern w:val="0"/>
-          <w:sz w:val="23"/>
-          <w:szCs w:val="23"/>
-        </w:rPr>
-      </w:pPr>
-      <w:r>
-        <w:rPr>
-          <w:rFonts w:ascii="Arial" w:eastAsia="新細明體" w:hAnsi="Arial" w:cs="Arial"/>
-          <w:b/>
-          <w:bCs/>
-          <w:color w:val="757575"/>
-          <w:kern w:val="0"/>
-          <w:sz w:val="23"/>
-          <w:szCs w:val="23"/>
-        </w:rPr>
-        <w:t>撰寫傅利葉轉換程式</w:t>
-      </w:r>
-      <w:r>
-        <w:rPr>
-          <w:rFonts w:ascii="Arial" w:eastAsia="新細明體" w:hAnsi="Arial" w:cs="Arial"/>
-          <w:b/>
-          <w:bCs/>
-          <w:color w:val="757575"/>
-          <w:kern w:val="0"/>
-          <w:sz w:val="23"/>
-          <w:szCs w:val="23"/>
-        </w:rPr>
-        <w:t>(Forward Fourier Transform and Inverse Fourier Transform)</w:t>
-      </w:r>
-      <w:r>
-        <w:rPr>
-          <w:rFonts w:ascii="Arial" w:eastAsia="新細明體" w:hAnsi="Arial" w:cs="Arial"/>
-          <w:b/>
-          <w:bCs/>
-          <w:color w:val="757575"/>
-          <w:kern w:val="0"/>
-          <w:sz w:val="23"/>
-          <w:szCs w:val="23"/>
-        </w:rPr>
-        <w:t>將一張圖</w:t>
-      </w:r>
-      <w:r>
-        <w:rPr>
-          <w:rFonts w:ascii="Arial" w:eastAsia="新細明體" w:hAnsi="Arial" w:cs="Arial"/>
-          <w:b/>
-          <w:bCs/>
-          <w:color w:val="757575"/>
-          <w:kern w:val="0"/>
-          <w:sz w:val="23"/>
-          <w:szCs w:val="23"/>
-        </w:rPr>
-        <w:t xml:space="preserve"> </w:t>
-      </w:r>
-      <w:r>
-        <w:rPr>
-          <w:rFonts w:ascii="Arial" w:eastAsia="新細明體" w:hAnsi="Arial" w:cs="Arial"/>
-          <w:b/>
-          <w:bCs/>
-          <w:color w:val="757575"/>
-          <w:kern w:val="0"/>
-          <w:sz w:val="23"/>
-          <w:szCs w:val="23"/>
-        </w:rPr>
-        <w:t>像轉換至</w:t>
-      </w:r>
-      <w:proofErr w:type="gramStart"/>
-      <w:r>
-        <w:rPr>
-          <w:rFonts w:ascii="Arial" w:eastAsia="新細明體" w:hAnsi="Arial" w:cs="Arial"/>
-          <w:b/>
-          <w:bCs/>
-          <w:color w:val="757575"/>
-          <w:kern w:val="0"/>
-          <w:sz w:val="23"/>
-          <w:szCs w:val="23"/>
-        </w:rPr>
-        <w:t>頻域後</w:t>
-      </w:r>
-      <w:proofErr w:type="gramEnd"/>
-      <w:r>
-        <w:rPr>
-          <w:rFonts w:ascii="Arial" w:eastAsia="新細明體" w:hAnsi="Arial" w:cs="Arial"/>
-          <w:b/>
-          <w:bCs/>
-          <w:color w:val="757575"/>
-          <w:kern w:val="0"/>
-          <w:sz w:val="23"/>
-          <w:szCs w:val="23"/>
-        </w:rPr>
-        <w:t>，將頻譜大小與相位角度各以灰階</w:t>
-      </w:r>
-      <w:r>
-        <w:rPr>
-          <w:rFonts w:ascii="Arial" w:eastAsia="新細明體" w:hAnsi="Arial" w:cs="Arial"/>
-          <w:b/>
-          <w:bCs/>
-          <w:color w:val="757575"/>
-          <w:kern w:val="0"/>
-          <w:sz w:val="23"/>
-          <w:szCs w:val="23"/>
-        </w:rPr>
-        <w:t xml:space="preserve"> 256 </w:t>
-      </w:r>
-      <w:r>
-        <w:rPr>
-          <w:rFonts w:ascii="Arial" w:eastAsia="新細明體" w:hAnsi="Arial" w:cs="Arial"/>
-          <w:b/>
-          <w:bCs/>
-          <w:color w:val="757575"/>
-          <w:kern w:val="0"/>
-          <w:sz w:val="23"/>
-          <w:szCs w:val="23"/>
-        </w:rPr>
-        <w:t>色圖像方式呈現出，再呈現還</w:t>
-      </w:r>
-      <w:r>
-        <w:rPr>
-          <w:rFonts w:ascii="Arial" w:eastAsia="新細明體" w:hAnsi="Arial" w:cs="Arial"/>
-          <w:b/>
-          <w:bCs/>
-          <w:color w:val="757575"/>
-          <w:kern w:val="0"/>
-          <w:sz w:val="23"/>
-          <w:szCs w:val="23"/>
-        </w:rPr>
-        <w:t xml:space="preserve"> </w:t>
-      </w:r>
-      <w:r>
-        <w:rPr>
-          <w:rFonts w:ascii="Arial" w:eastAsia="新細明體" w:hAnsi="Arial" w:cs="Arial"/>
-          <w:b/>
-          <w:bCs/>
-          <w:color w:val="757575"/>
-          <w:kern w:val="0"/>
-          <w:sz w:val="23"/>
-          <w:szCs w:val="23"/>
-        </w:rPr>
-        <w:t>原後圖像。</w:t>
-      </w:r>
-    </w:p>
-    <w:p>
-      <w:pPr>
-        <w:widowControl/>
-        <w:shd w:val="clear" w:color="auto" w:fill="FFFFFF"/>
-        <w:spacing w:before="100" w:beforeAutospacing="1" w:after="100" w:afterAutospacing="1"/>
-        <w:rPr>
-          <w:rFonts w:ascii="Arial" w:eastAsia="新細明體" w:hAnsi="Arial" w:cs="Arial" w:hint="eastAsia"/>
-          <w:color w:val="757575"/>
-          <w:kern w:val="0"/>
-          <w:sz w:val="23"/>
-          <w:szCs w:val="23"/>
-        </w:rPr>
-      </w:pPr>
-      <w:r>
-        <w:rPr>
-          <w:rFonts w:ascii="新細明體" w:eastAsia="新細明體" w:hAnsi="新細明體" w:cs="Arial" w:hint="eastAsia"/>
-          <w:b/>
-          <w:bCs/>
-          <w:color w:val="757575"/>
-          <w:kern w:val="0"/>
-          <w:sz w:val="23"/>
-          <w:szCs w:val="23"/>
-        </w:rPr>
-        <w:t>開發環境</w:t>
-      </w:r>
-      <w:r>
-        <w:rPr>
-          <w:rFonts w:ascii="Arial" w:eastAsia="新細明體" w:hAnsi="Arial" w:cs="Arial"/>
-          <w:b/>
-          <w:bCs/>
-          <w:color w:val="757575"/>
-          <w:kern w:val="0"/>
-          <w:sz w:val="23"/>
-          <w:szCs w:val="23"/>
-        </w:rPr>
-        <w:t xml:space="preserve">: Windows 11 + Visual Studio 2019 + </w:t>
-      </w:r>
-      <w:proofErr w:type="spellStart"/>
-      <w:r>
-        <w:rPr>
-          <w:rFonts w:ascii="Arial" w:eastAsia="新細明體" w:hAnsi="Arial" w:cs="Arial"/>
-          <w:b/>
-          <w:bCs/>
-          <w:color w:val="757575"/>
-          <w:kern w:val="0"/>
-          <w:sz w:val="23"/>
-          <w:szCs w:val="23"/>
-        </w:rPr>
-        <w:t>OpenCV</w:t>
-      </w:r>
-      <w:proofErr w:type="spellEnd"/>
-      <w:r>
-        <w:rPr>
-          <w:rFonts w:ascii="Arial" w:eastAsia="新細明體" w:hAnsi="Arial" w:cs="Arial"/>
-          <w:b/>
-          <w:bCs/>
-          <w:color w:val="757575"/>
-          <w:kern w:val="0"/>
-          <w:sz w:val="23"/>
-          <w:szCs w:val="23"/>
-        </w:rPr>
-        <w:t xml:space="preserve"> 4.5.4</w:t>
-      </w:r>
+      <w:bookmarkStart w:id="0" w:name="_GoBack"/>
+      <w:bookmarkEnd w:id="0"/>
     </w:p>
     <w:p>
       <w:pPr>
@@ -283,15 +163,27 @@
         <w:rPr>
           <w:rFonts w:hint="eastAsia"/>
         </w:rPr>
-        <w:t>程式執行</w:t>
+        <w:t>利用</w:t>
+      </w:r>
+      <w:r>
+        <w:rPr>
+          <w:rFonts w:hint="eastAsia"/>
+        </w:rPr>
+        <w:t xml:space="preserve"> Sobel Operators </w:t>
+      </w:r>
+      <w:r>
+        <w:rPr>
+          <w:rFonts w:hint="eastAsia"/>
+        </w:rPr>
+        <w:t>偵測並輸出邊緣成分圖</w:t>
       </w:r>
     </w:p>
     <w:p>
       <w:pPr>
         <w:pStyle w:val="a3"/>
         <w:numPr>
-          <w:ilvl w:val="1"/>
-          <w:numId w:val="1"/>
+          <w:ilvl w:val="0"/>
+          <w:numId w:val="3"/>
         </w:numPr>
         <w:ind w:leftChars="0"/>
       </w:pPr>
@@ -299,197 +191,26 @@
         <w:rPr>
           <w:rFonts w:hint="eastAsia"/>
         </w:rPr>
-        <w:t>將圖片拆成兩個通道</w:t>
-      </w:r>
-      <w:r>
-        <w:rPr>
-          <w:rFonts w:hint="eastAsia"/>
-        </w:rPr>
-        <w:t>(</w:t>
-      </w:r>
-      <w:r>
-        <w:rPr>
-          <w:rFonts w:hint="eastAsia"/>
-        </w:rPr>
-        <w:t>實部、虛部</w:t>
-      </w:r>
-      <w:r>
-        <w:rPr>
-          <w:rFonts w:hint="eastAsia"/>
-        </w:rPr>
-        <w:t>)</w:t>
-      </w:r>
-    </w:p>
-    <w:p>
-      <w:pPr>
-        <w:pStyle w:val="a3"/>
-        <w:ind w:leftChars="0" w:left="960"/>
-      </w:pPr>
-      <w:r>
+        <w:t>對原圖做高斯模糊，消除雜訊</w:t>
+      </w:r>
+      <w:r>
+        <w:rPr>
+          <w:rFonts w:hint="eastAsia"/>
+          <w:color w:val="000000"/>
+          <w:sz w:val="27"/>
+          <w:szCs w:val="27"/>
+        </w:rPr>
+        <w:t>，轉換為灰階圖</w:t>
+      </w:r>
+      <w:r>
+        <w:rPr>
+          <w:noProof/>
+        </w:rPr>
         <w:drawing>
-          <wp:inline distT="0" distB="0" distL="0" distR="0" wp14:anchorId="0E413896" wp14:editId="7AECA4EF">
-            <wp:extent cx="2584450" cy="867818"/>
-            <wp:effectExtent l="0" t="0" r="6350" b="8890"/>
+          <wp:inline distT="0" distB="0" distL="0" distR="0" wp14:anchorId="701F06A2" wp14:editId="714E787F">
+            <wp:extent cx="3084653" cy="591603"/>
+            <wp:effectExtent l="0" t="0" r="1905" b="0"/>
             <wp:docPr id="1" name="圖片 1"/>
-            <wp:cNvGraphicFramePr>
-              <a:graphicFrameLocks xmlns:a="http://schemas.openxmlformats.org/drawingml/2006/main" noChangeAspect="1"/>
-            </wp:cNvGraphicFramePr>
-            <a:graphic xmlns:a="http://schemas.openxmlformats.org/drawingml/2006/main">
-              <a:graphicData uri="http://schemas.openxmlformats.org/drawingml/2006/picture">
-                <pic:pic xmlns:pic="http://schemas.openxmlformats.org/drawingml/2006/picture">
-                  <pic:nvPicPr>
-                    <pic:cNvPr id="1" name=""/>
-                    <pic:cNvPicPr/>
-                  </pic:nvPicPr>
-                  <pic:blipFill>
-                    <a:blip r:embed="rId5"/>
-                    <a:stretch>
-                      <a:fillRect/>
-                    </a:stretch>
-                  </pic:blipFill>
-                  <pic:spPr>
-                    <a:xfrm>
-                      <a:off x="0" y="0"/>
-                      <a:ext cx="2623038" cy="880775"/>
-                    </a:xfrm>
-                    <a:prstGeom prst="rect">
-                      <a:avLst/>
-                    </a:prstGeom>
-                  </pic:spPr>
-                </pic:pic>
-              </a:graphicData>
-            </a:graphic>
-          </wp:inline>
-        </w:drawing>
-      </w:r>
-    </w:p>
-    <w:p>
-      <w:pPr>
-        <w:pStyle w:val="a3"/>
-        <w:numPr>
-          <w:ilvl w:val="1"/>
-          <w:numId w:val="1"/>
-        </w:numPr>
-        <w:ind w:leftChars="0"/>
-      </w:pPr>
-      <w:r>
-        <w:rPr>
-          <w:rFonts w:hint="eastAsia"/>
-        </w:rPr>
-        <w:t>m</w:t>
-      </w:r>
-      <w:r>
-        <w:t>agnitude</w:t>
-      </w:r>
-      <w:r>
-        <w:t>()</w:t>
-      </w:r>
-      <w:r>
-        <w:rPr>
-          <w:rFonts w:hint="eastAsia"/>
-        </w:rPr>
-        <w:t xml:space="preserve"> </w:t>
-      </w:r>
-      <w:r>
-        <w:rPr>
-          <w:rFonts w:hint="eastAsia"/>
-        </w:rPr>
-        <w:t>函式計算</w:t>
-      </w:r>
-      <w:proofErr w:type="gramStart"/>
-      <w:r>
-        <w:rPr>
-          <w:rFonts w:hint="eastAsia"/>
-        </w:rPr>
-        <w:t>頻率</w:t>
-      </w:r>
-      <w:r>
-        <w:rPr>
-          <w:rFonts w:hint="eastAsia"/>
-        </w:rPr>
-        <w:t>幅值</w:t>
-      </w:r>
-      <w:proofErr w:type="gramEnd"/>
-      <w:r>
-        <w:br/>
-      </w:r>
-      <w:r>
-        <w:t>phase</w:t>
-      </w:r>
-      <w:r>
-        <w:t xml:space="preserve">() </w:t>
-      </w:r>
-      <w:r>
-        <w:rPr>
-          <w:rFonts w:hint="eastAsia"/>
-        </w:rPr>
-        <w:t>函式計算相位</w:t>
-      </w:r>
-      <w:r>
-        <w:br/>
-      </w:r>
-      <w:r>
-        <w:rPr>
-          <w:rFonts w:hint="eastAsia"/>
-        </w:rPr>
-        <w:t>做</w:t>
-      </w:r>
-      <w:r>
-        <w:rPr>
-          <w:rFonts w:hint="eastAsia"/>
-        </w:rPr>
-        <w:t>shift</w:t>
-      </w:r>
-      <w:r>
-        <w:t xml:space="preserve"> </w:t>
-      </w:r>
-      <w:r>
-        <w:rPr>
-          <w:rFonts w:hint="eastAsia"/>
-        </w:rPr>
-        <w:t>交換象限</w:t>
-      </w:r>
-      <w:r>
-        <w:br/>
-      </w:r>
-      <w:r>
-        <w:rPr>
-          <w:rFonts w:hint="eastAsia"/>
-        </w:rPr>
-        <w:t>l</w:t>
-      </w:r>
-      <w:r>
-        <w:t xml:space="preserve">og() </w:t>
-      </w:r>
-      <w:r>
-        <w:rPr>
-          <w:rFonts w:hint="eastAsia"/>
-        </w:rPr>
-        <w:t>取對數即得出</w:t>
-      </w:r>
-      <w:proofErr w:type="gramStart"/>
-      <w:r>
-        <w:rPr>
-          <w:rFonts w:hint="eastAsia"/>
-        </w:rPr>
-        <w:t>頻譜圖與</w:t>
-      </w:r>
-      <w:proofErr w:type="gramEnd"/>
-      <w:r>
-        <w:rPr>
-          <w:rFonts w:hint="eastAsia"/>
-        </w:rPr>
-        <w:t>相位圖</w:t>
-      </w:r>
-      <w:r>
-        <w:br/>
-      </w:r>
-      <w:r>
-        <w:drawing>
-          <wp:inline distT="0" distB="0" distL="0" distR="0" wp14:anchorId="2B0C19F0" wp14:editId="05579363">
-            <wp:extent cx="3175000" cy="486095"/>
-            <wp:effectExtent l="0" t="0" r="6350" b="9525"/>
-            <wp:docPr id="2" name="圖片 2"/>
             <wp:cNvGraphicFramePr>
               <a:graphicFrameLocks xmlns:a="http://schemas.openxmlformats.org/drawingml/2006/main" noChangeAspect="1"/>
             </wp:cNvGraphicFramePr>
@@ -509,7 +230,7 @@
                   <pic:spPr>
                     <a:xfrm>
                       <a:off x="0" y="0"/>
-                      <a:ext cx="3202608" cy="490322"/>
+                      <a:ext cx="3158255" cy="605719"/>
                     </a:xfrm>
                     <a:prstGeom prst="rect">
                       <a:avLst/>
@@ -526,8 +247,8 @@
       <w:pPr>
         <w:pStyle w:val="a3"/>
         <w:numPr>
-          <w:ilvl w:val="1"/>
-          <w:numId w:val="1"/>
+          <w:ilvl w:val="0"/>
+          <w:numId w:val="3"/>
         </w:numPr>
         <w:ind w:leftChars="0"/>
       </w:pPr>
@@ -537,106 +258,46 @@
         </w:rPr>
         <w:t>對</w:t>
       </w:r>
-      <w:proofErr w:type="gramStart"/>
-      <w:r>
-        <w:rPr>
-          <w:rFonts w:hint="eastAsia"/>
-        </w:rPr>
-        <w:t>原圖做</w:t>
-      </w:r>
-      <w:proofErr w:type="gramEnd"/>
-      <w:r>
-        <w:rPr>
-          <w:rFonts w:hint="eastAsia"/>
-        </w:rPr>
-        <w:t xml:space="preserve"> </w:t>
-      </w:r>
       <w:proofErr w:type="spellStart"/>
       <w:r>
         <w:rPr>
           <w:rFonts w:hint="eastAsia"/>
         </w:rPr>
-        <w:t>idft</w:t>
+        <w:t>xy</w:t>
       </w:r>
       <w:proofErr w:type="spellEnd"/>
       <w:r>
         <w:rPr>
           <w:rFonts w:hint="eastAsia"/>
         </w:rPr>
-        <w:t xml:space="preserve"> </w:t>
-      </w:r>
-      <w:r>
-        <w:rPr>
-          <w:rFonts w:hint="eastAsia"/>
-        </w:rPr>
-        <w:t>轉換</w:t>
-      </w:r>
-      <w:r>
-        <w:br/>
-      </w:r>
-      <w:r>
-        <w:rPr>
-          <w:rFonts w:hint="eastAsia"/>
-        </w:rPr>
-        <w:t>分離通道</w:t>
-      </w:r>
-      <w:r>
-        <w:br/>
-      </w:r>
-      <w:proofErr w:type="gramStart"/>
-      <w:r>
-        <w:rPr>
-          <w:rFonts w:hint="eastAsia"/>
-        </w:rPr>
-        <w:t>取實部</w:t>
-      </w:r>
-      <w:proofErr w:type="gramEnd"/>
-      <w:r>
-        <w:rPr>
-          <w:rFonts w:hint="eastAsia"/>
-        </w:rPr>
-        <w:t xml:space="preserve"> </w:t>
-      </w:r>
-      <w:proofErr w:type="spellStart"/>
-      <w:r>
-        <w:rPr>
-          <w:rFonts w:hint="eastAsia"/>
-        </w:rPr>
-        <w:t>p</w:t>
-      </w:r>
-      <w:r>
-        <w:t>lanesidft</w:t>
-      </w:r>
-      <w:proofErr w:type="spellEnd"/>
-      <w:r>
-        <w:t xml:space="preserve">[0] </w:t>
-      </w:r>
-      <w:r>
-        <w:rPr>
-          <w:rFonts w:hint="eastAsia"/>
-        </w:rPr>
-        <w:t>做</w:t>
-      </w:r>
-      <w:r>
-        <w:rPr>
-          <w:rFonts w:hint="eastAsia"/>
-        </w:rPr>
-        <w:t xml:space="preserve"> normalize </w:t>
-      </w:r>
-      <w:r>
-        <w:rPr>
-          <w:rFonts w:hint="eastAsia"/>
-        </w:rPr>
-        <w:t>即可轉換為原本圖像</w:t>
-      </w:r>
-      <w:r>
-        <w:br/>
-      </w:r>
-      <w:r>
+        <w:t>軸做</w:t>
+      </w:r>
+      <w:r>
+        <w:rPr>
+          <w:rFonts w:hint="eastAsia"/>
+        </w:rPr>
+        <w:t>Sobel</w:t>
+      </w:r>
+      <w:r>
+        <w:rPr>
+          <w:rFonts w:hint="eastAsia"/>
+        </w:rPr>
+        <w:t>計算取出邊緣成分圖</w:t>
+      </w:r>
+    </w:p>
+    <w:p>
+      <w:pPr>
+        <w:pStyle w:val="a3"/>
+        <w:ind w:leftChars="0" w:left="840"/>
+      </w:pPr>
+      <w:r>
+        <w:rPr>
+          <w:noProof/>
+        </w:rPr>
         <w:drawing>
-          <wp:inline distT="0" distB="0" distL="0" distR="0" wp14:anchorId="0755F806" wp14:editId="38839343">
-            <wp:extent cx="3181350" cy="698649"/>
-            <wp:effectExtent l="0" t="0" r="0" b="6350"/>
+          <wp:inline distT="0" distB="0" distL="0" distR="0" wp14:anchorId="7248207D" wp14:editId="32091450">
+            <wp:extent cx="5274310" cy="339725"/>
+            <wp:effectExtent l="0" t="0" r="2540" b="3175"/>
             <wp:docPr id="3" name="圖片 3"/>
             <wp:cNvGraphicFramePr>
               <a:graphicFrameLocks xmlns:a="http://schemas.openxmlformats.org/drawingml/2006/main" noChangeAspect="1"/>
@@ -657,7 +318,7 @@
                   <pic:spPr>
                     <a:xfrm>
                       <a:off x="0" y="0"/>
-                      <a:ext cx="3250688" cy="713876"/>
+                      <a:ext cx="5274310" cy="339725"/>
                     </a:xfrm>
                     <a:prstGeom prst="rect">
                       <a:avLst/>
@@ -675,6 +336,62 @@
         <w:pStyle w:val="a3"/>
         <w:numPr>
           <w:ilvl w:val="0"/>
+          <w:numId w:val="3"/>
+        </w:numPr>
+        <w:ind w:leftChars="0"/>
+      </w:pPr>
+      <w:r>
+        <w:rPr>
+          <w:rFonts w:hint="eastAsia"/>
+        </w:rPr>
+        <w:t>轉換回</w:t>
+      </w:r>
+      <w:r>
+        <w:rPr>
+          <w:rFonts w:hint="eastAsia"/>
+        </w:rPr>
+        <w:t>CV_8U</w:t>
+      </w:r>
+      <w:r>
+        <w:rPr>
+          <w:rFonts w:hint="eastAsia"/>
+        </w:rPr>
+        <w:t>之後再用</w:t>
+      </w:r>
+      <w:proofErr w:type="spellStart"/>
+      <w:r>
+        <w:rPr>
+          <w:rFonts w:hint="eastAsia"/>
+        </w:rPr>
+        <w:t>addweight</w:t>
+      </w:r>
+      <w:proofErr w:type="spellEnd"/>
+      <w:proofErr w:type="gramStart"/>
+      <w:r>
+        <w:rPr>
+          <w:rFonts w:hint="eastAsia"/>
+        </w:rPr>
+        <w:t>對梯度</w:t>
+      </w:r>
+      <w:proofErr w:type="gramEnd"/>
+      <w:r>
+        <w:rPr>
+          <w:rFonts w:hint="eastAsia"/>
+        </w:rPr>
+        <w:t>值做調整後就得出完整圖片</w:t>
+      </w:r>
+    </w:p>
+    <w:p>
+      <w:pPr>
+        <w:pStyle w:val="a3"/>
+        <w:ind w:leftChars="0" w:left="840"/>
+      </w:pPr>
+    </w:p>
+    <w:p>
+      <w:pPr>
+        <w:pStyle w:val="a3"/>
+        <w:numPr>
+          <w:ilvl w:val="0"/>
           <w:numId w:val="1"/>
         </w:numPr>
         <w:ind w:leftChars="0"/>
@@ -683,42 +400,35 @@
         <w:rPr>
           <w:rFonts w:hint="eastAsia"/>
         </w:rPr>
-        <w:t>結果圖</w:t>
+        <w:t>設計一個類似素描線條的自畫像圖案。</w:t>
       </w:r>
     </w:p>
     <w:p>
       <w:pPr>
         <w:pStyle w:val="a3"/>
-        <w:numPr>
-          <w:ilvl w:val="1"/>
-          <w:numId w:val="1"/>
-        </w:numPr>
-        <w:ind w:leftChars="0"/>
-      </w:pPr>
-      <w:r>
-        <w:rPr>
-          <w:rFonts w:hint="eastAsia"/>
-        </w:rPr>
-        <w:t>I</w:t>
-      </w:r>
-      <w:r>
-        <w:t>nput</w:t>
+        <w:ind w:leftChars="0" w:left="360"/>
+      </w:pPr>
+      <w:r>
+        <w:rPr>
+          <w:rFonts w:hint="eastAsia"/>
+        </w:rPr>
+        <w:t>圖片反白</w:t>
       </w:r>
     </w:p>
     <w:p>
       <w:pPr>
         <w:pStyle w:val="a3"/>
-        <w:ind w:leftChars="0" w:left="960"/>
+        <w:ind w:leftChars="0" w:left="360"/>
       </w:pPr>
       <w:r>
         <w:rPr>
           <w:noProof/>
         </w:rPr>
         <w:drawing>
-          <wp:inline distT="0" distB="0" distL="0" distR="0">
-            <wp:extent cx="2720860" cy="1739900"/>
-            <wp:effectExtent l="0" t="0" r="3810" b="0"/>
-            <wp:docPr id="4" name="圖片 4" descr="C:\Users\benso\Downloads\assignment3\assignment3\input.png"/>
+          <wp:inline distT="0" distB="0" distL="0" distR="0" wp14:anchorId="7067FA27" wp14:editId="5FF49876">
+            <wp:extent cx="2323312" cy="2465407"/>
+            <wp:effectExtent l="0" t="0" r="1270" b="0"/>
+            <wp:docPr id="5" name="圖片 5"/>
             <wp:cNvGraphicFramePr>
               <a:graphicFrameLocks xmlns:a="http://schemas.openxmlformats.org/drawingml/2006/main" noChangeAspect="1"/>
             </wp:cNvGraphicFramePr>
@@ -726,36 +436,23 @@
               <a:graphicData uri="http://schemas.openxmlformats.org/drawingml/2006/picture">
                 <pic:pic xmlns:pic="http://schemas.openxmlformats.org/drawingml/2006/picture">
                   <pic:nvPicPr>
-                    <pic:cNvPr id="0" name="Picture 4" descr="C:\Users\benso\Downloads\assignment3\assignment3\input.png"/>
-                    <pic:cNvPicPr>
-                      <a:picLocks noChangeAspect="1" noChangeArrowheads="1"/>
-                    </pic:cNvPicPr>
+                    <pic:cNvPr id="1" name=""/>
+                    <pic:cNvPicPr/>
                   </pic:nvPicPr>
                   <pic:blipFill>
-                    <a:blip r:embed="rId8" cstate="print">
-                      <a:extLst>
-                        <a:ext uri="{28A0092B-C50C-407E-A947-70E740481C1C}">
-                          <a14:useLocalDpi xmlns:a14="http://schemas.microsoft.com/office/drawing/2010/main" val="0"/>
-                        </a:ext>
-                      </a:extLst>
-                    </a:blip>
-                    <a:srcRect/>
+                    <a:blip r:embed="rId8"/>
                     <a:stretch>
                       <a:fillRect/>
                     </a:stretch>
                   </pic:blipFill>
-                  <pic:spPr bwMode="auto">
+                  <pic:spPr>
                     <a:xfrm>
                       <a:off x="0" y="0"/>
-                      <a:ext cx="2731913" cy="1746968"/>
+                      <a:ext cx="2333765" cy="2476499"/>
                     </a:xfrm>
                     <a:prstGeom prst="rect">
                       <a:avLst/>
                     </a:prstGeom>
-                    <a:noFill/>
-                    <a:ln>
-                      <a:noFill/>
-                    </a:ln>
                   </pic:spPr>
                 </pic:pic>
               </a:graphicData>
@@ -763,38 +460,15 @@
           </wp:inline>
         </w:drawing>
       </w:r>
-    </w:p>
-    <w:p>
-      <w:pPr>
-        <w:pStyle w:val="a3"/>
-        <w:numPr>
-          <w:ilvl w:val="1"/>
-          <w:numId w:val="1"/>
-        </w:numPr>
-        <w:ind w:leftChars="0"/>
-      </w:pPr>
-      <w:r>
-        <w:rPr>
-          <w:rFonts w:hint="eastAsia"/>
-        </w:rPr>
-        <w:t>S</w:t>
-      </w:r>
-      <w:r>
-        <w:t>pectrum</w:t>
-      </w:r>
-      <w:r>
-        <w:br/>
-      </w:r>
       <w:r>
         <w:rPr>
           <w:noProof/>
         </w:rPr>
-        <w:lastRenderedPageBreak/>
         <w:drawing>
-          <wp:inline distT="0" distB="0" distL="0" distR="0">
-            <wp:extent cx="2760580" cy="1765300"/>
-            <wp:effectExtent l="0" t="0" r="1905" b="6350"/>
-            <wp:docPr id="5" name="圖片 5" descr="C:\Users\benso\Downloads\assignment3\assignment3\spec.png"/>
+          <wp:inline distT="0" distB="0" distL="0" distR="0" wp14:anchorId="5FFA52CD" wp14:editId="21477CD5">
+            <wp:extent cx="2338086" cy="2481086"/>
+            <wp:effectExtent l="0" t="0" r="5080" b="0"/>
+            <wp:docPr id="6" name="圖片 6"/>
             <wp:cNvGraphicFramePr>
               <a:graphicFrameLocks xmlns:a="http://schemas.openxmlformats.org/drawingml/2006/main" noChangeAspect="1"/>
             </wp:cNvGraphicFramePr>
@@ -802,177 +476,23 @@
               <a:graphicData uri="http://schemas.openxmlformats.org/drawingml/2006/picture">
                 <pic:pic xmlns:pic="http://schemas.openxmlformats.org/drawingml/2006/picture">
                   <pic:nvPicPr>
-                    <pic:cNvPr id="0" name="Picture 5" descr="C:\Users\benso\Downloads\assignment3\assignment3\spec.png"/>
-                    <pic:cNvPicPr>
-                      <a:picLocks noChangeAspect="1" noChangeArrowheads="1"/>
-                    </pic:cNvPicPr>
+                    <pic:cNvPr id="1" name=""/>
+                    <pic:cNvPicPr/>
                   </pic:nvPicPr>
                   <pic:blipFill>
-                    <a:blip r:embed="rId9" cstate="print">
-                      <a:extLst>
-                        <a:ext uri="{28A0092B-C50C-407E-A947-70E740481C1C}">
-                          <a14:useLocalDpi xmlns:a14="http://schemas.microsoft.com/office/drawing/2010/main" val="0"/>
-                        </a:ext>
-                      </a:extLst>
-                    </a:blip>
-                    <a:srcRect/>
+                    <a:blip r:embed="rId9"/>
                     <a:stretch>
                       <a:fillRect/>
                     </a:stretch>
                   </pic:blipFill>
-                  <pic:spPr bwMode="auto">
+                  <pic:spPr>
                     <a:xfrm>
                       <a:off x="0" y="0"/>
-                      <a:ext cx="2763539" cy="1767192"/>
+                      <a:ext cx="2366955" cy="2511721"/>
                     </a:xfrm>
                     <a:prstGeom prst="rect">
                       <a:avLst/>
                     </a:prstGeom>
-                    <a:noFill/>
-                    <a:ln>
-                      <a:noFill/>
-                    </a:ln>
-                  </pic:spPr>
-                </pic:pic>
-              </a:graphicData>
-            </a:graphic>
-          </wp:inline>
-        </w:drawing>
-      </w:r>
-    </w:p>
-    <w:p>
-      <w:pPr>
-        <w:pStyle w:val="a3"/>
-        <w:numPr>
-          <w:ilvl w:val="1"/>
-          <w:numId w:val="1"/>
-        </w:numPr>
-        <w:ind w:leftChars="0"/>
-      </w:pPr>
-      <w:r>
-        <w:t>Phase</w:t>
-      </w:r>
-      <w:r>
-        <w:br/>
-      </w:r>
-      <w:r>
-        <w:rPr>
-          <w:noProof/>
-        </w:rPr>
-        <w:drawing>
-          <wp:inline distT="0" distB="0" distL="0" distR="0">
-            <wp:extent cx="2770510" cy="1771650"/>
-            <wp:effectExtent l="0" t="0" r="0" b="0"/>
-            <wp:docPr id="6" name="圖片 6" descr="C:\Users\benso\Downloads\assignment3\assignment3\phase.png"/>
-            <wp:cNvGraphicFramePr>
-              <a:graphicFrameLocks xmlns:a="http://schemas.openxmlformats.org/drawingml/2006/main" noChangeAspect="1"/>
-            </wp:cNvGraphicFramePr>
-            <a:graphic xmlns:a="http://schemas.openxmlformats.org/drawingml/2006/main">
-              <a:graphicData uri="http://schemas.openxmlformats.org/drawingml/2006/picture">
-                <pic:pic xmlns:pic="http://schemas.openxmlformats.org/drawingml/2006/picture">
-                  <pic:nvPicPr>
-                    <pic:cNvPr id="0" name="Picture 6" descr="C:\Users\benso\Downloads\assignment3\assignment3\phase.png"/>
-                    <pic:cNvPicPr>
-                      <a:picLocks noChangeAspect="1" noChangeArrowheads="1"/>
-                    </pic:cNvPicPr>
-                  </pic:nvPicPr>
-                  <pic:blipFill>
-                    <a:blip r:embed="rId10" cstate="print">
-                      <a:extLst>
-                        <a:ext uri="{28A0092B-C50C-407E-A947-70E740481C1C}">
-                          <a14:useLocalDpi xmlns:a14="http://schemas.microsoft.com/office/drawing/2010/main" val="0"/>
-                        </a:ext>
-                      </a:extLst>
-                    </a:blip>
-                    <a:srcRect/>
-                    <a:stretch>
-                      <a:fillRect/>
-                    </a:stretch>
-                  </pic:blipFill>
-                  <pic:spPr bwMode="auto">
-                    <a:xfrm>
-                      <a:off x="0" y="0"/>
-                      <a:ext cx="2783363" cy="1779869"/>
-                    </a:xfrm>
-                    <a:prstGeom prst="rect">
-                      <a:avLst/>
-                    </a:prstGeom>
-                    <a:noFill/>
-                    <a:ln>
-                      <a:noFill/>
-                    </a:ln>
-                  </pic:spPr>
-                </pic:pic>
-              </a:graphicData>
-            </a:graphic>
-          </wp:inline>
-        </w:drawing>
-      </w:r>
-    </w:p>
-    <w:p>
-      <w:pPr>
-        <w:pStyle w:val="a3"/>
-        <w:numPr>
-          <w:ilvl w:val="1"/>
-          <w:numId w:val="1"/>
-        </w:numPr>
-        <w:ind w:leftChars="0"/>
-        <w:rPr>
-          <w:rFonts w:hint="eastAsia"/>
-        </w:rPr>
-      </w:pPr>
-      <w:r>
-        <w:t>IDFT</w:t>
-      </w:r>
-      <w:r>
-        <w:br/>
-      </w:r>
-      <w:r>
-        <w:rPr>
-          <w:noProof/>
-        </w:rPr>
-        <w:drawing>
-          <wp:inline distT="0" distB="0" distL="0" distR="0">
-            <wp:extent cx="2790370" cy="1784350"/>
-            <wp:effectExtent l="0" t="0" r="0" b="6350"/>
-            <wp:docPr id="7" name="圖片 7" descr="C:\Users\benso\Downloads\assignment3\assignment3\idft.png"/>
-            <wp:cNvGraphicFramePr>
-              <a:graphicFrameLocks xmlns:a="http://schemas.openxmlformats.org/drawingml/2006/main" noChangeAspect="1"/>
-            </wp:cNvGraphicFramePr>
-            <a:graphic xmlns:a="http://schemas.openxmlformats.org/drawingml/2006/main">
-              <a:graphicData uri="http://schemas.openxmlformats.org/drawingml/2006/picture">
-                <pic:pic xmlns:pic="http://schemas.openxmlformats.org/drawingml/2006/picture">
-                  <pic:nvPicPr>
-                    <pic:cNvPr id="0" name="Picture 7" descr="C:\Users\benso\Downloads\assignment3\assignment3\idft.png"/>
-                    <pic:cNvPicPr>
-                      <a:picLocks noChangeAspect="1" noChangeArrowheads="1"/>
-                    </pic:cNvPicPr>
-                  </pic:nvPicPr>
-                  <pic:blipFill>
-                    <a:blip r:embed="rId11" cstate="print">
-                      <a:extLst>
-                        <a:ext uri="{28A0092B-C50C-407E-A947-70E740481C1C}">
-                          <a14:useLocalDpi xmlns:a14="http://schemas.microsoft.com/office/drawing/2010/main" val="0"/>
-                        </a:ext>
-                      </a:extLst>
-                    </a:blip>
-                    <a:srcRect/>
-                    <a:stretch>
-                      <a:fillRect/>
-                    </a:stretch>
-                  </pic:blipFill>
-                  <pic:spPr bwMode="auto">
-                    <a:xfrm>
-                      <a:off x="0" y="0"/>
-                      <a:ext cx="2810644" cy="1797315"/>
-                    </a:xfrm>
-                    <a:prstGeom prst="rect">
-                      <a:avLst/>
-                    </a:prstGeom>
-                    <a:noFill/>
-                    <a:ln>
-                      <a:noFill/>
-                    </a:ln>
                   </pic:spPr>
                 </pic:pic>
               </a:graphicData>
@@ -994,25 +514,25 @@
 <file path=word/numbering.xml><?xml version="1.0" encoding="utf-8"?>
 <w:numbering xmlns:wpc="http://schemas.microsoft.com/office/word/2010/wordprocessingCanvas" xmlns:cx="http://schemas.microsoft.com/office/drawing/2014/chartex" xmlns:mc="http://schemas.openxmlformats.org/markup-compatibility/2006" xmlns:o="urn:schemas-microsoft-com:office:office" xmlns:r="http://schemas.openxmlformats.org/officeDocument/2006/relationships" xmlns:m="http://schemas.openxmlformats.org/officeDocument/2006/math" xmlns:v="urn:schemas-microsoft-com:vml" xmlns:wp14="http://schemas.microsoft.com/office/word/2010/wordprocessingDrawing" xmlns:wp="http://schemas.openxmlformats.org/drawingml/2006/wordprocessingDrawing" xmlns:w10="urn:schemas-microsoft-com:office:word" xmlns:w="http://schemas.openxmlformats.org/wordprocessingml/2006/main" xmlns:w14="http://schemas.microsoft.com/office/word/2010/wordml" xmlns:w15="http://schemas.microsoft.com/office/word/2012/wordml" xmlns:w16se="http://schemas.microsoft.com/office/word/2015/wordml/symex" xmlns:wpg="http://schemas.microsoft.com/office/word/2010/wordprocessingGroup" xmlns:wpi="http://schemas.microsoft.com/office/word/2010/wordprocessingInk" xmlns:wne="http://schemas.microsoft.com/office/word/2006/wordml" xmlns:wps="http://schemas.microsoft.com/office/word/2010/wordprocessingShape" mc:Ignorable="w14 w15 w16se wp14">
   <w:abstractNum w:abstractNumId="0" w15:restartNumberingAfterBreak="0">
-    <w:nsid w:val="08CA62DE"/>
+    <w:nsid w:val="05C5162B"/>
     <w:multiLevelType w:val="hybridMultilevel"/>
-    <w:tmpl w:val="B90EDEBC"/>
+    <w:tmpl w:val="3746F846"/>
     <w:lvl w:ilvl="0" w:tplc="0409000F">
       <w:start w:val="1"/>
       <w:numFmt w:val="decimal"/>
       <w:lvlText w:val="%1."/>
       <w:lvlJc w:val="left"/>
       <w:pPr>
-        <w:ind w:left="480" w:hanging="480"/>
-      </w:pPr>
-    </w:lvl>
-    <w:lvl w:ilvl="1" w:tplc="0409001B">
-      <w:start w:val="1"/>
-      <w:numFmt w:val="lowerRoman"/>
-      <w:lvlText w:val="%2."/>
-      <w:lvlJc w:val="right"/>
-      <w:pPr>
-        <w:ind w:left="960" w:hanging="480"/>
+        <w:ind w:left="840" w:hanging="480"/>
+      </w:pPr>
+    </w:lvl>
+    <w:lvl w:ilvl="1" w:tplc="04090019" w:tentative="1">
+      <w:start w:val="1"/>
+      <w:numFmt w:val="ideographTraditional"/>
+      <w:lvlText w:val="%2、"/>
+      <w:lvlJc w:val="left"/>
+      <w:pPr>
+        <w:ind w:left="1320" w:hanging="480"/>
       </w:pPr>
     </w:lvl>
     <w:lvl w:ilvl="2" w:tplc="0409001B" w:tentative="1">
@@ -1021,7 +541,7 @@
       <w:lvlText w:val="%3."/>
       <w:lvlJc w:val="right"/>
       <w:pPr>
-        <w:ind w:left="1440" w:hanging="480"/>
+        <w:ind w:left="1800" w:hanging="480"/>
       </w:pPr>
     </w:lvl>
     <w:lvl w:ilvl="3" w:tplc="0409000F" w:tentative="1">
@@ -1030,7 +550,7 @@
       <w:lvlText w:val="%4."/>
       <w:lvlJc w:val="left"/>
       <w:pPr>
-        <w:ind w:left="1920" w:hanging="480"/>
+        <w:ind w:left="2280" w:hanging="480"/>
       </w:pPr>
     </w:lvl>
     <w:lvl w:ilvl="4" w:tplc="04090019" w:tentative="1">
@@ -1039,7 +559,7 @@
       <w:lvlText w:val="%5、"/>
       <w:lvlJc w:val="left"/>
       <w:pPr>
-        <w:ind w:left="2400" w:hanging="480"/>
+        <w:ind w:left="2760" w:hanging="480"/>
       </w:pPr>
     </w:lvl>
     <w:lvl w:ilvl="5" w:tplc="0409001B" w:tentative="1">
@@ -1048,7 +568,7 @@
       <w:lvlText w:val="%6."/>
       <w:lvlJc w:val="right"/>
       <w:pPr>
-        <w:ind w:left="2880" w:hanging="480"/>
+        <w:ind w:left="3240" w:hanging="480"/>
       </w:pPr>
     </w:lvl>
     <w:lvl w:ilvl="6" w:tplc="0409000F" w:tentative="1">
@@ -1057,7 +577,7 @@
       <w:lvlText w:val="%7."/>
       <w:lvlJc w:val="left"/>
       <w:pPr>
-        <w:ind w:left="3360" w:hanging="480"/>
+        <w:ind w:left="3720" w:hanging="480"/>
       </w:pPr>
     </w:lvl>
     <w:lvl w:ilvl="7" w:tplc="04090019" w:tentative="1">
@@ -1066,7 +586,7 @@
       <w:lvlText w:val="%8、"/>
       <w:lvlJc w:val="left"/>
       <w:pPr>
-        <w:ind w:left="3840" w:hanging="480"/>
+        <w:ind w:left="4200" w:hanging="480"/>
       </w:pPr>
     </w:lvl>
     <w:lvl w:ilvl="8" w:tplc="0409001B" w:tentative="1">
@@ -1075,12 +595,193 @@
       <w:lvlText w:val="%9."/>
       <w:lvlJc w:val="right"/>
       <w:pPr>
+        <w:ind w:left="4680" w:hanging="480"/>
+      </w:pPr>
+    </w:lvl>
+  </w:abstractNum>
+  <w:abstractNum w:abstractNumId="1" w15:restartNumberingAfterBreak="0">
+    <w:nsid w:val="75D30260"/>
+    <w:multiLevelType w:val="hybridMultilevel"/>
+    <w:tmpl w:val="B7106DB6"/>
+    <w:lvl w:ilvl="0" w:tplc="CFDEEF00">
+      <w:start w:val="1"/>
+      <w:numFmt w:val="lowerLetter"/>
+      <w:lvlText w:val="(%1)"/>
+      <w:lvlJc w:val="left"/>
+      <w:pPr>
+        <w:ind w:left="360" w:hanging="360"/>
+      </w:pPr>
+      <w:rPr>
+        <w:rFonts w:hint="default"/>
+      </w:rPr>
+    </w:lvl>
+    <w:lvl w:ilvl="1" w:tplc="04090019" w:tentative="1">
+      <w:start w:val="1"/>
+      <w:numFmt w:val="ideographTraditional"/>
+      <w:lvlText w:val="%2、"/>
+      <w:lvlJc w:val="left"/>
+      <w:pPr>
+        <w:ind w:left="960" w:hanging="480"/>
+      </w:pPr>
+    </w:lvl>
+    <w:lvl w:ilvl="2" w:tplc="0409001B" w:tentative="1">
+      <w:start w:val="1"/>
+      <w:numFmt w:val="lowerRoman"/>
+      <w:lvlText w:val="%3."/>
+      <w:lvlJc w:val="right"/>
+      <w:pPr>
+        <w:ind w:left="1440" w:hanging="480"/>
+      </w:pPr>
+    </w:lvl>
+    <w:lvl w:ilvl="3" w:tplc="0409000F" w:tentative="1">
+      <w:start w:val="1"/>
+      <w:numFmt w:val="decimal"/>
+      <w:lvlText w:val="%4."/>
+      <w:lvlJc w:val="left"/>
+      <w:pPr>
+        <w:ind w:left="1920" w:hanging="480"/>
+      </w:pPr>
+    </w:lvl>
+    <w:lvl w:ilvl="4" w:tplc="04090019" w:tentative="1">
+      <w:start w:val="1"/>
+      <w:numFmt w:val="ideographTraditional"/>
+      <w:lvlText w:val="%5、"/>
+      <w:lvlJc w:val="left"/>
+      <w:pPr>
+        <w:ind w:left="2400" w:hanging="480"/>
+      </w:pPr>
+    </w:lvl>
+    <w:lvl w:ilvl="5" w:tplc="0409001B" w:tentative="1">
+      <w:start w:val="1"/>
+      <w:numFmt w:val="lowerRoman"/>
+      <w:lvlText w:val="%6."/>
+      <w:lvlJc w:val="right"/>
+      <w:pPr>
+        <w:ind w:left="2880" w:hanging="480"/>
+      </w:pPr>
+    </w:lvl>
+    <w:lvl w:ilvl="6" w:tplc="0409000F" w:tentative="1">
+      <w:start w:val="1"/>
+      <w:numFmt w:val="decimal"/>
+      <w:lvlText w:val="%7."/>
+      <w:lvlJc w:val="left"/>
+      <w:pPr>
+        <w:ind w:left="3360" w:hanging="480"/>
+      </w:pPr>
+    </w:lvl>
+    <w:lvl w:ilvl="7" w:tplc="04090019" w:tentative="1">
+      <w:start w:val="1"/>
+      <w:numFmt w:val="ideographTraditional"/>
+      <w:lvlText w:val="%8、"/>
+      <w:lvlJc w:val="left"/>
+      <w:pPr>
+        <w:ind w:left="3840" w:hanging="480"/>
+      </w:pPr>
+    </w:lvl>
+    <w:lvl w:ilvl="8" w:tplc="0409001B" w:tentative="1">
+      <w:start w:val="1"/>
+      <w:numFmt w:val="lowerRoman"/>
+      <w:lvlText w:val="%9."/>
+      <w:lvlJc w:val="right"/>
+      <w:pPr>
         <w:ind w:left="4320" w:hanging="480"/>
+      </w:pPr>
+    </w:lvl>
+  </w:abstractNum>
+  <w:abstractNum w:abstractNumId="2" w15:restartNumberingAfterBreak="0">
+    <w:nsid w:val="7D7D016E"/>
+    <w:multiLevelType w:val="hybridMultilevel"/>
+    <w:tmpl w:val="A2C8736C"/>
+    <w:lvl w:ilvl="0" w:tplc="0409000F">
+      <w:start w:val="1"/>
+      <w:numFmt w:val="decimal"/>
+      <w:lvlText w:val="%1."/>
+      <w:lvlJc w:val="left"/>
+      <w:pPr>
+        <w:ind w:left="840" w:hanging="480"/>
+      </w:pPr>
+    </w:lvl>
+    <w:lvl w:ilvl="1" w:tplc="04090019" w:tentative="1">
+      <w:start w:val="1"/>
+      <w:numFmt w:val="ideographTraditional"/>
+      <w:lvlText w:val="%2、"/>
+      <w:lvlJc w:val="left"/>
+      <w:pPr>
+        <w:ind w:left="1320" w:hanging="480"/>
+      </w:pPr>
+    </w:lvl>
+    <w:lvl w:ilvl="2" w:tplc="0409001B" w:tentative="1">
+      <w:start w:val="1"/>
+      <w:numFmt w:val="lowerRoman"/>
+      <w:lvlText w:val="%3."/>
+      <w:lvlJc w:val="right"/>
+      <w:pPr>
+        <w:ind w:left="1800" w:hanging="480"/>
+      </w:pPr>
+    </w:lvl>
+    <w:lvl w:ilvl="3" w:tplc="0409000F" w:tentative="1">
+      <w:start w:val="1"/>
+      <w:numFmt w:val="decimal"/>
+      <w:lvlText w:val="%4."/>
+      <w:lvlJc w:val="left"/>
+      <w:pPr>
+        <w:ind w:left="2280" w:hanging="480"/>
+      </w:pPr>
+    </w:lvl>
+    <w:lvl w:ilvl="4" w:tplc="04090019" w:tentative="1">
+      <w:start w:val="1"/>
+      <w:numFmt w:val="ideographTraditional"/>
+      <w:lvlText w:val="%5、"/>
+      <w:lvlJc w:val="left"/>
+      <w:pPr>
+        <w:ind w:left="2760" w:hanging="480"/>
+      </w:pPr>
+    </w:lvl>
+    <w:lvl w:ilvl="5" w:tplc="0409001B" w:tentative="1">
+      <w:start w:val="1"/>
+      <w:numFmt w:val="lowerRoman"/>
+      <w:lvlText w:val="%6."/>
+      <w:lvlJc w:val="right"/>
+      <w:pPr>
+        <w:ind w:left="3240" w:hanging="480"/>
+      </w:pPr>
+    </w:lvl>
+    <w:lvl w:ilvl="6" w:tplc="0409000F" w:tentative="1">
+      <w:start w:val="1"/>
+      <w:numFmt w:val="decimal"/>
+      <w:lvlText w:val="%7."/>
+      <w:lvlJc w:val="left"/>
+      <w:pPr>
+        <w:ind w:left="3720" w:hanging="480"/>
+      </w:pPr>
+    </w:lvl>
+    <w:lvl w:ilvl="7" w:tplc="04090019" w:tentative="1">
+      <w:start w:val="1"/>
+      <w:numFmt w:val="ideographTraditional"/>
+      <w:lvlText w:val="%8、"/>
+      <w:lvlJc w:val="left"/>
+      <w:pPr>
+        <w:ind w:left="4200" w:hanging="480"/>
+      </w:pPr>
+    </w:lvl>
+    <w:lvl w:ilvl="8" w:tplc="0409001B" w:tentative="1">
+      <w:start w:val="1"/>
+      <w:numFmt w:val="lowerRoman"/>
+      <w:lvlText w:val="%9."/>
+      <w:lvlJc w:val="right"/>
+      <w:pPr>
+        <w:ind w:left="4680" w:hanging="480"/>
       </w:pPr>
     </w:lvl>
   </w:abstractNum>
   <w:num w:numId="1">
+    <w:abstractNumId w:val="1"/>
+  </w:num>
+  <w:num w:numId="2">
     <w:abstractNumId w:val="0"/>
+  </w:num>
+  <w:num w:numId="3">
+    <w:abstractNumId w:val="2"/>
   </w:num>
 </w:numbering>
 </file>
@@ -1482,6 +1183,7 @@
   <w:style w:type="character" w:default="1" w:styleId="a0">
     <w:name w:val="Default Paragraph Font"/>
     <w:uiPriority w:val="1"/>
+    <w:semiHidden/>
     <w:unhideWhenUsed/>
   </w:style>
   <w:style w:type="table" w:default="1" w:styleId="a1">
@@ -1505,29 +1207,12 @@
     <w:semiHidden/>
     <w:unhideWhenUsed/>
   </w:style>
-  <w:style w:type="paragraph" w:styleId="Web">
-    <w:name w:val="Normal (Web)"/>
-    <w:basedOn w:val="a"/>
-    <w:uiPriority w:val="99"/>
-    <w:semiHidden/>
-    <w:unhideWhenUsed/>
-    <w:rsid w:val="00CD1C32"/>
-    <w:pPr>
-      <w:widowControl/>
-      <w:spacing w:before="100" w:beforeAutospacing="1" w:after="100" w:afterAutospacing="1"/>
-    </w:pPr>
-    <w:rPr>
-      <w:rFonts w:ascii="新細明體" w:eastAsia="新細明體" w:hAnsi="新細明體" w:cs="新細明體"/>
-      <w:kern w:val="0"/>
-      <w:szCs w:val="24"/>
-    </w:rPr>
-  </w:style>
   <w:style w:type="paragraph" w:styleId="a3">
     <w:name w:val="List Paragraph"/>
     <w:basedOn w:val="a"/>
     <w:uiPriority w:val="34"/>
     <w:qFormat/>
-    <w:rsid w:val="00CD1C32"/>
+    <w:rsid w:val="00712F72"/>
     <w:pPr>
       <w:ind w:leftChars="200" w:left="480"/>
     </w:pPr>
@@ -1794,4 +1479,16 @@
     </a:ext>
   </a:extLst>
 </a:theme>
+</file>
+
+<file path=customXml/item1.xml><?xml version="1.0" encoding="utf-8"?>
+<b:Sources xmlns:b="http://schemas.openxmlformats.org/officeDocument/2006/bibliography" xmlns="http://schemas.openxmlformats.org/officeDocument/2006/bibliography" SelectedStyle="\APASixthEditionOfficeOnline.xsl" StyleName="APA" Version="6"/>
+</file>
+
+<file path=customXml/itemProps1.xml><?xml version="1.0" encoding="utf-8"?>
+<ds:datastoreItem xmlns:ds="http://schemas.openxmlformats.org/officeDocument/2006/customXml" ds:itemID="{0DEC11C5-0767-483B-A56A-1CA548D98DF6}">
+  <ds:schemaRefs>
+    <ds:schemaRef ds:uri="http://schemas.openxmlformats.org/officeDocument/2006/bibliography"/>
+  </ds:schemaRefs>
+</ds:datastoreItem>
 </file>
--- a/readme.docx
+++ b/readme.docx
@@ -201,33 +201,7 @@
           <w:sz w:val="23"/>
           <w:szCs w:val="23"/>
         </w:rPr>
-        <w:t xml:space="preserve">: Windows 11 + Visual Studio 2019 + </w:t>
-      </w:r>
-      <w:proofErr w:type="spellStart"/>
-      <w:r>
-        <w:rPr>
-          <w:rFonts w:ascii="Arial" w:eastAsia="新細明體" w:hAnsi="Arial" w:cs="Arial"/>
-          <w:b/>
-          <w:bCs/>
-          <w:color w:val="757575"/>
-          <w:kern w:val="0"/>
-          <w:sz w:val="23"/>
-          <w:szCs w:val="23"/>
-        </w:rPr>
-        <w:t>OpenCV</w:t>
-      </w:r>
-      <w:proofErr w:type="spellEnd"/>
-      <w:r>
-        <w:rPr>
-          <w:rFonts w:ascii="Arial" w:eastAsia="新細明體" w:hAnsi="Arial" w:cs="Arial"/>
-          <w:b/>
-          <w:bCs/>
-          <w:color w:val="757575"/>
-          <w:kern w:val="0"/>
-          <w:sz w:val="23"/>
-          <w:szCs w:val="23"/>
-        </w:rPr>
-        <w:t xml:space="preserve"> 4.5.4</w:t>
+        <w:t>: Windows 11 + Visual Studio 2019 + OpenCV 4.5.4</w:t>
       </w:r>
     </w:p>
     <w:p>
@@ -249,25 +223,15 @@
         </w:rPr>
         <w:t>與</w:t>
       </w:r>
-      <w:proofErr w:type="spellStart"/>
       <w:r>
         <w:t>YCrCb</w:t>
       </w:r>
-      <w:proofErr w:type="spellEnd"/>
-      <w:r>
-        <w:rPr>
-          <w:rFonts w:hint="eastAsia"/>
-        </w:rPr>
-        <w:t>兩種</w:t>
-      </w:r>
-      <w:proofErr w:type="gramStart"/>
-      <w:r>
-        <w:rPr>
-          <w:rFonts w:hint="eastAsia"/>
-        </w:rPr>
-        <w:t>色域做篩選</w:t>
-      </w:r>
-      <w:proofErr w:type="gramEnd"/>
+      <w:r>
+        <w:rPr>
+          <w:rFonts w:hint="eastAsia"/>
+        </w:rPr>
+        <w:t>兩種色域做篩選</w:t>
+      </w:r>
     </w:p>
     <w:p>
       <w:pPr>
@@ -300,20 +264,7 @@
         <w:br/>
       </w:r>
       <w:r>
-        <w:t>cv2.</w:t>
-      </w:r>
-      <w:proofErr w:type="gramStart"/>
-      <w:r>
-        <w:t>cvtColor(</w:t>
-      </w:r>
-      <w:proofErr w:type="spellStart"/>
-      <w:proofErr w:type="gramEnd"/>
-      <w:r>
-        <w:t>img</w:t>
-      </w:r>
-      <w:proofErr w:type="spellEnd"/>
-      <w:r>
-        <w:t>, cv2.COLOR_BGR2HSV)</w:t>
+        <w:t>cv2.cvtColor(img, cv2.COLOR_BGR2HSV)</w:t>
       </w:r>
     </w:p>
     <w:p>
@@ -365,19 +316,11 @@
         </w:rPr>
         <w:t>()</w:t>
       </w:r>
-      <w:proofErr w:type="gramStart"/>
-      <w:r>
-        <w:rPr>
-          <w:rFonts w:hint="eastAsia"/>
-        </w:rPr>
-        <w:t>作開運算</w:t>
-      </w:r>
-      <w:proofErr w:type="gramEnd"/>
-      <w:r>
-        <w:rPr>
-          <w:rFonts w:hint="eastAsia"/>
-        </w:rPr>
-        <w:t>，去除毛邊跟雜訊</w:t>
+      <w:r>
+        <w:rPr>
+          <w:rFonts w:hint="eastAsia"/>
+        </w:rPr>
+        <w:t>作開運算，去除毛邊跟雜訊</w:t>
       </w:r>
     </w:p>
     <w:p>
@@ -395,11 +338,9 @@
         </w:rPr>
         <w:t>在</w:t>
       </w:r>
-      <w:proofErr w:type="spellStart"/>
       <w:r>
         <w:t>YCrCb</w:t>
       </w:r>
-      <w:proofErr w:type="spellEnd"/>
       <w:r>
         <w:rPr>
           <w:rFonts w:hint="eastAsia"/>
@@ -458,14 +399,12 @@
         </w:rPr>
         <w:t>遮罩跟</w:t>
       </w:r>
-      <w:proofErr w:type="spellStart"/>
       <w:r>
         <w:rPr>
           <w:rFonts w:hint="eastAsia"/>
         </w:rPr>
         <w:t>YCrCb</w:t>
       </w:r>
-      <w:proofErr w:type="spellEnd"/>
       <w:r>
         <w:rPr>
           <w:rFonts w:hint="eastAsia"/>
@@ -509,9 +448,22 @@
           <w:numId w:val="2"/>
         </w:numPr>
         <w:ind w:leftChars="0"/>
-        <w:rPr>
-          <w:rFonts w:hint="eastAsia"/>
-        </w:rPr>
+      </w:pPr>
+      <w:r>
+        <w:rPr>
+          <w:rFonts w:hint="eastAsia"/>
+        </w:rPr>
+        <w:t>顏色標示出皮膚範圍</w:t>
+      </w:r>
+    </w:p>
+    <w:p>
+      <w:pPr>
+        <w:pStyle w:val="a3"/>
+        <w:numPr>
+          <w:ilvl w:val="0"/>
+          <w:numId w:val="2"/>
+        </w:numPr>
+        <w:ind w:leftChars="0"/>
       </w:pPr>
       <w:r>
         <w:rPr>
@@ -522,102 +474,15 @@
       <w:r>
         <w:br/>
       </w:r>
-      <w:bookmarkStart w:id="0" w:name="_GoBack"/>
-      <w:r>
+      <w:r>
+        <w:rPr>
+          <w:noProof/>
+        </w:rPr>
         <w:drawing>
-          <wp:inline distT="0" distB="0" distL="0" distR="0" wp14:anchorId="0A88BED6" wp14:editId="6775B477">
-            <wp:extent cx="5274310" cy="2771486"/>
-            <wp:effectExtent l="0" t="0" r="2540" b="0"/>
-            <wp:docPr id="1" name="圖片 1"/>
-            <wp:cNvGraphicFramePr>
-              <a:graphicFrameLocks xmlns:a="http://schemas.openxmlformats.org/drawingml/2006/main" noChangeAspect="1"/>
-            </wp:cNvGraphicFramePr>
-            <a:graphic xmlns:a="http://schemas.openxmlformats.org/drawingml/2006/main">
-              <a:graphicData uri="http://schemas.openxmlformats.org/drawingml/2006/picture">
-                <pic:pic xmlns:pic="http://schemas.openxmlformats.org/drawingml/2006/picture">
-                  <pic:nvPicPr>
-                    <pic:cNvPr id="1" name=""/>
-                    <pic:cNvPicPr/>
-                  </pic:nvPicPr>
-                  <pic:blipFill rotWithShape="1">
-                    <a:blip r:embed="rId5"/>
-                    <a:srcRect t="829" b="-1"/>
-                    <a:stretch/>
-                  </pic:blipFill>
-                  <pic:spPr bwMode="auto">
-                    <a:xfrm>
-                      <a:off x="0" y="0"/>
-                      <a:ext cx="5274310" cy="2771486"/>
-                    </a:xfrm>
-                    <a:prstGeom prst="rect">
-                      <a:avLst/>
-                    </a:prstGeom>
-                    <a:ln>
-                      <a:noFill/>
-                    </a:ln>
-                    <a:extLst>
-                      <a:ext uri="{53640926-AAD7-44D8-BBD7-CCE9431645EC}">
-                        <a14:shadowObscured xmlns:a14="http://schemas.microsoft.com/office/drawing/2010/main"/>
-                      </a:ext>
-                    </a:extLst>
-                  </pic:spPr>
-                </pic:pic>
-              </a:graphicData>
-            </a:graphic>
-          </wp:inline>
-        </w:drawing>
-      </w:r>
-      <w:bookmarkEnd w:id="0"/>
-      <w:r>
-        <w:br/>
-      </w:r>
-      <w:r>
-        <w:lastRenderedPageBreak/>
-        <w:drawing>
-          <wp:inline distT="0" distB="0" distL="0" distR="0" wp14:anchorId="605A1AEA" wp14:editId="782526D2">
-            <wp:extent cx="5274310" cy="2422525"/>
-            <wp:effectExtent l="0" t="0" r="2540" b="0"/>
-            <wp:docPr id="2" name="圖片 2"/>
-            <wp:cNvGraphicFramePr>
-              <a:graphicFrameLocks xmlns:a="http://schemas.openxmlformats.org/drawingml/2006/main" noChangeAspect="1"/>
-            </wp:cNvGraphicFramePr>
-            <a:graphic xmlns:a="http://schemas.openxmlformats.org/drawingml/2006/main">
-              <a:graphicData uri="http://schemas.openxmlformats.org/drawingml/2006/picture">
-                <pic:pic xmlns:pic="http://schemas.openxmlformats.org/drawingml/2006/picture">
-                  <pic:nvPicPr>
-                    <pic:cNvPr id="1" name=""/>
-                    <pic:cNvPicPr/>
-                  </pic:nvPicPr>
-                  <pic:blipFill>
-                    <a:blip r:embed="rId6"/>
-                    <a:stretch>
-                      <a:fillRect/>
-                    </a:stretch>
-                  </pic:blipFill>
-                  <pic:spPr>
-                    <a:xfrm>
-                      <a:off x="0" y="0"/>
-                      <a:ext cx="5274310" cy="2422525"/>
-                    </a:xfrm>
-                    <a:prstGeom prst="rect">
-                      <a:avLst/>
-                    </a:prstGeom>
-                  </pic:spPr>
-                </pic:pic>
-              </a:graphicData>
-            </a:graphic>
-          </wp:inline>
-        </w:drawing>
-      </w:r>
-      <w:r>
-        <w:br/>
-      </w:r>
-      <w:r>
-        <w:drawing>
-          <wp:inline distT="0" distB="0" distL="0" distR="0" wp14:anchorId="7863048C" wp14:editId="6FAF3A5B">
-            <wp:extent cx="5274310" cy="2799715"/>
-            <wp:effectExtent l="0" t="0" r="2540" b="635"/>
-            <wp:docPr id="3" name="圖片 3"/>
+          <wp:inline distT="0" distB="0" distL="0" distR="0" wp14:anchorId="52793B56" wp14:editId="0FE632D4">
+            <wp:extent cx="5274310" cy="2793365"/>
+            <wp:effectExtent l="0" t="0" r="2540" b="6985"/>
+            <wp:docPr id="4" name="圖片 4"/>
             <wp:cNvGraphicFramePr>
               <a:graphicFrameLocks xmlns:a="http://schemas.openxmlformats.org/drawingml/2006/main" noChangeAspect="1"/>
             </wp:cNvGraphicFramePr>
@@ -637,7 +502,7 @@
                   <pic:spPr>
                     <a:xfrm>
                       <a:off x="0" y="0"/>
-                      <a:ext cx="5274310" cy="2799715"/>
+                      <a:ext cx="5274310" cy="2793365"/>
                     </a:xfrm>
                     <a:prstGeom prst="rect">
                       <a:avLst/>
@@ -649,6 +514,89 @@
           </wp:inline>
         </w:drawing>
       </w:r>
+      <w:r>
+        <w:br/>
+      </w:r>
+      <w:r>
+        <w:lastRenderedPageBreak/>
+        <w:drawing>
+          <wp:inline distT="0" distB="0" distL="0" distR="0" wp14:anchorId="443A1320" wp14:editId="02FC7B76">
+            <wp:extent cx="5274310" cy="2426335"/>
+            <wp:effectExtent l="0" t="0" r="2540" b="0"/>
+            <wp:docPr id="1" name="圖片 1"/>
+            <wp:cNvGraphicFramePr>
+              <a:graphicFrameLocks xmlns:a="http://schemas.openxmlformats.org/drawingml/2006/main" noChangeAspect="1"/>
+            </wp:cNvGraphicFramePr>
+            <a:graphic xmlns:a="http://schemas.openxmlformats.org/drawingml/2006/main">
+              <a:graphicData uri="http://schemas.openxmlformats.org/drawingml/2006/picture">
+                <pic:pic xmlns:pic="http://schemas.openxmlformats.org/drawingml/2006/picture">
+                  <pic:nvPicPr>
+                    <pic:cNvPr id="1" name=""/>
+                    <pic:cNvPicPr/>
+                  </pic:nvPicPr>
+                  <pic:blipFill>
+                    <a:blip r:embed="rId8"/>
+                    <a:stretch>
+                      <a:fillRect/>
+                    </a:stretch>
+                  </pic:blipFill>
+                  <pic:spPr>
+                    <a:xfrm>
+                      <a:off x="0" y="0"/>
+                      <a:ext cx="5274310" cy="2426335"/>
+                    </a:xfrm>
+                    <a:prstGeom prst="rect">
+                      <a:avLst/>
+                    </a:prstGeom>
+                  </pic:spPr>
+                </pic:pic>
+              </a:graphicData>
+            </a:graphic>
+          </wp:inline>
+        </w:drawing>
+      </w:r>
+      <w:r>
+        <w:br/>
+      </w:r>
+      <w:bookmarkStart w:id="0" w:name="_GoBack"/>
+      <w:r>
+        <w:drawing>
+          <wp:inline distT="0" distB="0" distL="0" distR="0" wp14:anchorId="02FEEDC4" wp14:editId="08F42D7B">
+            <wp:extent cx="5274310" cy="2780030"/>
+            <wp:effectExtent l="0" t="0" r="2540" b="1270"/>
+            <wp:docPr id="5" name="圖片 5"/>
+            <wp:cNvGraphicFramePr>
+              <a:graphicFrameLocks xmlns:a="http://schemas.openxmlformats.org/drawingml/2006/main" noChangeAspect="1"/>
+            </wp:cNvGraphicFramePr>
+            <a:graphic xmlns:a="http://schemas.openxmlformats.org/drawingml/2006/main">
+              <a:graphicData uri="http://schemas.openxmlformats.org/drawingml/2006/picture">
+                <pic:pic xmlns:pic="http://schemas.openxmlformats.org/drawingml/2006/picture">
+                  <pic:nvPicPr>
+                    <pic:cNvPr id="1" name=""/>
+                    <pic:cNvPicPr/>
+                  </pic:nvPicPr>
+                  <pic:blipFill>
+                    <a:blip r:embed="rId9"/>
+                    <a:stretch>
+                      <a:fillRect/>
+                    </a:stretch>
+                  </pic:blipFill>
+                  <pic:spPr>
+                    <a:xfrm>
+                      <a:off x="0" y="0"/>
+                      <a:ext cx="5274310" cy="2780030"/>
+                    </a:xfrm>
+                    <a:prstGeom prst="rect">
+                      <a:avLst/>
+                    </a:prstGeom>
+                  </pic:spPr>
+                </pic:pic>
+              </a:graphicData>
+            </a:graphic>
+          </wp:inline>
+        </w:drawing>
+      </w:r>
+      <w:bookmarkEnd w:id="0"/>
     </w:p>
     <w:sectPr>
       <w:pgSz w:w="11906" w:h="16838"/>
@@ -658,6 +606,44 @@
     </w:sectPr>
   </w:body>
 </w:document>
+</file>
+
+<file path=word/endnotes.xml><?xml version="1.0" encoding="utf-8"?>
+<w:endnotes xmlns:wpc="http://schemas.microsoft.com/office/word/2010/wordprocessingCanvas" xmlns:cx="http://schemas.microsoft.com/office/drawing/2014/chartex" xmlns:mc="http://schemas.openxmlformats.org/markup-compatibility/2006" xmlns:o="urn:schemas-microsoft-com:office:office" xmlns:r="http://schemas.openxmlformats.org/officeDocument/2006/relationships" xmlns:m="http://schemas.openxmlformats.org/officeDocument/2006/math" xmlns:v="urn:schemas-microsoft-com:vml" xmlns:wp14="http://schemas.microsoft.com/office/word/2010/wordprocessingDrawing" xmlns:wp="http://schemas.openxmlformats.org/drawingml/2006/wordprocessingDrawing" xmlns:w10="urn:schemas-microsoft-com:office:word" xmlns:w="http://schemas.openxmlformats.org/wordprocessingml/2006/main" xmlns:w14="http://schemas.microsoft.com/office/word/2010/wordml" xmlns:w15="http://schemas.microsoft.com/office/word/2012/wordml" xmlns:w16se="http://schemas.microsoft.com/office/word/2015/wordml/symex" xmlns:wpg="http://schemas.microsoft.com/office/word/2010/wordprocessingGroup" xmlns:wpi="http://schemas.microsoft.com/office/word/2010/wordprocessingInk" xmlns:wne="http://schemas.microsoft.com/office/word/2006/wordml" xmlns:wps="http://schemas.microsoft.com/office/word/2010/wordprocessingShape" mc:Ignorable="w14 w15 w16se wp14">
+  <w:endnote w:type="separator" w:id="-1">
+    <w:p>
+      <w:r>
+        <w:separator/>
+      </w:r>
+    </w:p>
+  </w:endnote>
+  <w:endnote w:type="continuationSeparator" w:id="0">
+    <w:p>
+      <w:r>
+        <w:continuationSeparator/>
+      </w:r>
+    </w:p>
+  </w:endnote>
+</w:endnotes>
+</file>
+
+<file path=word/footnotes.xml><?xml version="1.0" encoding="utf-8"?>
+<w:footnotes xmlns:wpc="http://schemas.microsoft.com/office/word/2010/wordprocessingCanvas" xmlns:cx="http://schemas.microsoft.com/office/drawing/2014/chartex" xmlns:mc="http://schemas.openxmlformats.org/markup-compatibility/2006" xmlns:o="urn:schemas-microsoft-com:office:office" xmlns:r="http://schemas.openxmlformats.org/officeDocument/2006/relationships" xmlns:m="http://schemas.openxmlformats.org/officeDocument/2006/math" xmlns:v="urn:schemas-microsoft-com:vml" xmlns:wp14="http://schemas.microsoft.com/office/word/2010/wordprocessingDrawing" xmlns:wp="http://schemas.openxmlformats.org/drawingml/2006/wordprocessingDrawing" xmlns:w10="urn:schemas-microsoft-com:office:word" xmlns:w="http://schemas.openxmlformats.org/wordprocessingml/2006/main" xmlns:w14="http://schemas.microsoft.com/office/word/2010/wordml" xmlns:w15="http://schemas.microsoft.com/office/word/2012/wordml" xmlns:w16se="http://schemas.microsoft.com/office/word/2015/wordml/symex" xmlns:wpg="http://schemas.microsoft.com/office/word/2010/wordprocessingGroup" xmlns:wpi="http://schemas.microsoft.com/office/word/2010/wordprocessingInk" xmlns:wne="http://schemas.microsoft.com/office/word/2006/wordml" xmlns:wps="http://schemas.microsoft.com/office/word/2010/wordprocessingShape" mc:Ignorable="w14 w15 w16se wp14">
+  <w:footnote w:type="separator" w:id="-1">
+    <w:p>
+      <w:r>
+        <w:separator/>
+      </w:r>
+    </w:p>
+  </w:footnote>
+  <w:footnote w:type="continuationSeparator" w:id="0">
+    <w:p>
+      <w:r>
+        <w:continuationSeparator/>
+      </w:r>
+    </w:p>
+  </w:footnote>
+</w:footnotes>
 </file>
 
 <file path=word/numbering.xml><?xml version="1.0" encoding="utf-8"?>
@@ -1291,6 +1277,66 @@
       <w:ind w:leftChars="200" w:left="480"/>
     </w:pPr>
   </w:style>
+  <w:style w:type="paragraph" w:styleId="a4">
+    <w:name w:val="header"/>
+    <w:basedOn w:val="a"/>
+    <w:link w:val="a5"/>
+    <w:uiPriority w:val="99"/>
+    <w:unhideWhenUsed/>
+    <w:rsid w:val="00CA0EB1"/>
+    <w:pPr>
+      <w:tabs>
+        <w:tab w:val="center" w:pos="4153"/>
+        <w:tab w:val="right" w:pos="8306"/>
+      </w:tabs>
+      <w:snapToGrid w:val="0"/>
+    </w:pPr>
+    <w:rPr>
+      <w:sz w:val="20"/>
+      <w:szCs w:val="20"/>
+    </w:rPr>
+  </w:style>
+  <w:style w:type="character" w:customStyle="1" w:styleId="a5">
+    <w:name w:val="頁首 字元"/>
+    <w:basedOn w:val="a0"/>
+    <w:link w:val="a4"/>
+    <w:uiPriority w:val="99"/>
+    <w:rsid w:val="00CA0EB1"/>
+    <w:rPr>
+      <w:sz w:val="20"/>
+      <w:szCs w:val="20"/>
+    </w:rPr>
+  </w:style>
+  <w:style w:type="paragraph" w:styleId="a6">
+    <w:name w:val="footer"/>
+    <w:basedOn w:val="a"/>
+    <w:link w:val="a7"/>
+    <w:uiPriority w:val="99"/>
+    <w:unhideWhenUsed/>
+    <w:rsid w:val="00CA0EB1"/>
+    <w:pPr>
+      <w:tabs>
+        <w:tab w:val="center" w:pos="4153"/>
+        <w:tab w:val="right" w:pos="8306"/>
+      </w:tabs>
+      <w:snapToGrid w:val="0"/>
+    </w:pPr>
+    <w:rPr>
+      <w:sz w:val="20"/>
+      <w:szCs w:val="20"/>
+    </w:rPr>
+  </w:style>
+  <w:style w:type="character" w:customStyle="1" w:styleId="a7">
+    <w:name w:val="頁尾 字元"/>
+    <w:basedOn w:val="a0"/>
+    <w:link w:val="a6"/>
+    <w:uiPriority w:val="99"/>
+    <w:rsid w:val="00CA0EB1"/>
+    <w:rPr>
+      <w:sz w:val="20"/>
+      <w:szCs w:val="20"/>
+    </w:rPr>
+  </w:style>
 </w:styles>
 </file>
 
